--- a/Practica 2/Practica 2.docx
+++ b/Practica 2/Practica 2.docx
@@ -305,89 +305,7 @@
           <w:szCs w:val="24"/>
         </w:rPr>
         <w:br/>
-        <w:t>&lt;</w:t>
-      </w:r>
-      <w:proofErr w:type="spellStart"/>
-      <w:r>
-        <w:rPr>
-          <w:rFonts w:ascii="Arial" w:hAnsi="Arial" w:cs="Arial"/>
-          <w:sz w:val="24"/>
-          <w:szCs w:val="24"/>
-        </w:rPr>
-        <w:t>program</w:t>
-      </w:r>
-      <w:proofErr w:type="spellEnd"/>
-      <w:proofErr w:type="gramStart"/>
-      <w:r>
-        <w:rPr>
-          <w:rFonts w:ascii="Arial" w:hAnsi="Arial" w:cs="Arial"/>
-          <w:sz w:val="24"/>
-          <w:szCs w:val="24"/>
-        </w:rPr>
-        <w:t>&gt;  -</w:t>
-      </w:r>
-      <w:proofErr w:type="gramEnd"/>
-      <w:r>
-        <w:rPr>
-          <w:rFonts w:ascii="Arial" w:hAnsi="Arial" w:cs="Arial"/>
-          <w:sz w:val="24"/>
-          <w:szCs w:val="24"/>
-        </w:rPr>
-        <w:t>&gt; &lt;</w:t>
-      </w:r>
-      <w:proofErr w:type="spellStart"/>
-      <w:r>
-        <w:rPr>
-          <w:rFonts w:ascii="Arial" w:hAnsi="Arial" w:cs="Arial"/>
-          <w:sz w:val="24"/>
-          <w:szCs w:val="24"/>
-        </w:rPr>
-        <w:t>assignment</w:t>
-      </w:r>
-      <w:proofErr w:type="spellEnd"/>
-      <w:r>
-        <w:rPr>
-          <w:rFonts w:ascii="Arial" w:hAnsi="Arial" w:cs="Arial"/>
-          <w:sz w:val="24"/>
-          <w:szCs w:val="24"/>
-        </w:rPr>
-        <w:t>&gt; | &lt;</w:t>
-      </w:r>
-      <w:proofErr w:type="spellStart"/>
-      <w:r>
-        <w:rPr>
-          <w:rFonts w:ascii="Arial" w:hAnsi="Arial" w:cs="Arial"/>
-          <w:sz w:val="24"/>
-          <w:szCs w:val="24"/>
-        </w:rPr>
-        <w:t>assignment</w:t>
-      </w:r>
-      <w:proofErr w:type="spellEnd"/>
-      <w:r>
-        <w:rPr>
-          <w:rFonts w:ascii="Arial" w:hAnsi="Arial" w:cs="Arial"/>
-          <w:sz w:val="24"/>
-          <w:szCs w:val="24"/>
-        </w:rPr>
-        <w:t>&gt; &lt;</w:t>
-      </w:r>
-      <w:proofErr w:type="spellStart"/>
-      <w:r>
-        <w:rPr>
-          <w:rFonts w:ascii="Arial" w:hAnsi="Arial" w:cs="Arial"/>
-          <w:sz w:val="24"/>
-          <w:szCs w:val="24"/>
-        </w:rPr>
-        <w:t>program</w:t>
-      </w:r>
-      <w:proofErr w:type="spellEnd"/>
-      <w:r>
-        <w:rPr>
-          <w:rFonts w:ascii="Arial" w:hAnsi="Arial" w:cs="Arial"/>
-          <w:sz w:val="24"/>
-          <w:szCs w:val="24"/>
-        </w:rPr>
-        <w:t>&gt;</w:t>
+        <w:t>&lt;program&gt;  -&gt; &lt;assignment&gt; | &lt;assignment&gt; &lt;program&gt;</w:t>
       </w:r>
       <w:r>
         <w:rPr>
@@ -396,61 +314,7 @@
           <w:szCs w:val="24"/>
         </w:rPr>
         <w:br/>
-        <w:t>&lt;</w:t>
-      </w:r>
-      <w:proofErr w:type="spellStart"/>
-      <w:r>
-        <w:rPr>
-          <w:rFonts w:ascii="Arial" w:hAnsi="Arial" w:cs="Arial"/>
-          <w:sz w:val="24"/>
-          <w:szCs w:val="24"/>
-        </w:rPr>
-        <w:t>assignment</w:t>
-      </w:r>
-      <w:proofErr w:type="spellEnd"/>
-      <w:r>
-        <w:rPr>
-          <w:rFonts w:ascii="Arial" w:hAnsi="Arial" w:cs="Arial"/>
-          <w:sz w:val="24"/>
-          <w:szCs w:val="24"/>
-        </w:rPr>
-        <w:t>&gt; -&gt; &lt;</w:t>
-      </w:r>
-      <w:proofErr w:type="spellStart"/>
-      <w:r>
-        <w:rPr>
-          <w:rFonts w:ascii="Arial" w:hAnsi="Arial" w:cs="Arial"/>
-          <w:sz w:val="24"/>
-          <w:szCs w:val="24"/>
-        </w:rPr>
-        <w:t>identifier</w:t>
-      </w:r>
-      <w:proofErr w:type="spellEnd"/>
-      <w:r>
-        <w:rPr>
-          <w:rFonts w:ascii="Arial" w:hAnsi="Arial" w:cs="Arial"/>
-          <w:sz w:val="24"/>
-          <w:szCs w:val="24"/>
-        </w:rPr>
-        <w:t>&gt; = &lt;</w:t>
-      </w:r>
-      <w:proofErr w:type="spellStart"/>
-      <w:r>
-        <w:rPr>
-          <w:rFonts w:ascii="Arial" w:hAnsi="Arial" w:cs="Arial"/>
-          <w:sz w:val="24"/>
-          <w:szCs w:val="24"/>
-        </w:rPr>
-        <w:t>expression</w:t>
-      </w:r>
-      <w:proofErr w:type="spellEnd"/>
-      <w:r>
-        <w:rPr>
-          <w:rFonts w:ascii="Arial" w:hAnsi="Arial" w:cs="Arial"/>
-          <w:sz w:val="24"/>
-          <w:szCs w:val="24"/>
-        </w:rPr>
-        <w:t>&gt; ;</w:t>
+        <w:t>&lt;assignment&gt; -&gt; &lt;identifier&gt; = &lt;expression&gt; ;</w:t>
       </w:r>
       <w:r>
         <w:rPr>
@@ -459,43 +323,7 @@
           <w:szCs w:val="24"/>
         </w:rPr>
         <w:br/>
-        <w:t>&lt;</w:t>
-      </w:r>
-      <w:proofErr w:type="spellStart"/>
-      <w:r>
-        <w:rPr>
-          <w:rFonts w:ascii="Arial" w:hAnsi="Arial" w:cs="Arial"/>
-          <w:sz w:val="24"/>
-          <w:szCs w:val="24"/>
-        </w:rPr>
-        <w:t>identifier</w:t>
-      </w:r>
-      <w:proofErr w:type="spellEnd"/>
-      <w:r>
-        <w:rPr>
-          <w:rFonts w:ascii="Arial" w:hAnsi="Arial" w:cs="Arial"/>
-          <w:sz w:val="24"/>
-          <w:szCs w:val="24"/>
-        </w:rPr>
-        <w:t>&gt;   -&gt; [a-</w:t>
-      </w:r>
-      <w:proofErr w:type="spellStart"/>
-      <w:r>
-        <w:rPr>
-          <w:rFonts w:ascii="Arial" w:hAnsi="Arial" w:cs="Arial"/>
-          <w:sz w:val="24"/>
-          <w:szCs w:val="24"/>
-        </w:rPr>
-        <w:t>zA</w:t>
-      </w:r>
-      <w:proofErr w:type="spellEnd"/>
-      <w:r>
-        <w:rPr>
-          <w:rFonts w:ascii="Arial" w:hAnsi="Arial" w:cs="Arial"/>
-          <w:sz w:val="24"/>
-          <w:szCs w:val="24"/>
-        </w:rPr>
-        <w:t>-Z][a-zA-Z0-9_]*</w:t>
+        <w:t>&lt;identifier&gt;   -&gt; [a-zA-Z][a-zA-Z0-9_]*</w:t>
       </w:r>
       <w:r>
         <w:rPr>
@@ -504,97 +332,7 @@
           <w:szCs w:val="24"/>
         </w:rPr>
         <w:br/>
-        <w:t>&lt;</w:t>
-      </w:r>
-      <w:proofErr w:type="spellStart"/>
-      <w:r>
-        <w:rPr>
-          <w:rFonts w:ascii="Arial" w:hAnsi="Arial" w:cs="Arial"/>
-          <w:sz w:val="24"/>
-          <w:szCs w:val="24"/>
-        </w:rPr>
-        <w:t>expression</w:t>
-      </w:r>
-      <w:proofErr w:type="spellEnd"/>
-      <w:r>
-        <w:rPr>
-          <w:rFonts w:ascii="Arial" w:hAnsi="Arial" w:cs="Arial"/>
-          <w:sz w:val="24"/>
-          <w:szCs w:val="24"/>
-        </w:rPr>
-        <w:t>&gt; -&gt; &lt;</w:t>
-      </w:r>
-      <w:proofErr w:type="spellStart"/>
-      <w:r>
-        <w:rPr>
-          <w:rFonts w:ascii="Arial" w:hAnsi="Arial" w:cs="Arial"/>
-          <w:sz w:val="24"/>
-          <w:szCs w:val="24"/>
-        </w:rPr>
-        <w:t>term</w:t>
-      </w:r>
-      <w:proofErr w:type="spellEnd"/>
-      <w:r>
-        <w:rPr>
-          <w:rFonts w:ascii="Arial" w:hAnsi="Arial" w:cs="Arial"/>
-          <w:sz w:val="24"/>
-          <w:szCs w:val="24"/>
-        </w:rPr>
-        <w:t>&gt; | &lt;</w:t>
-      </w:r>
-      <w:proofErr w:type="spellStart"/>
-      <w:r>
-        <w:rPr>
-          <w:rFonts w:ascii="Arial" w:hAnsi="Arial" w:cs="Arial"/>
-          <w:sz w:val="24"/>
-          <w:szCs w:val="24"/>
-        </w:rPr>
-        <w:t>term</w:t>
-      </w:r>
-      <w:proofErr w:type="spellEnd"/>
-      <w:r>
-        <w:rPr>
-          <w:rFonts w:ascii="Arial" w:hAnsi="Arial" w:cs="Arial"/>
-          <w:sz w:val="24"/>
-          <w:szCs w:val="24"/>
-        </w:rPr>
-        <w:t>&gt; + &lt;</w:t>
-      </w:r>
-      <w:proofErr w:type="spellStart"/>
-      <w:r>
-        <w:rPr>
-          <w:rFonts w:ascii="Arial" w:hAnsi="Arial" w:cs="Arial"/>
-          <w:sz w:val="24"/>
-          <w:szCs w:val="24"/>
-        </w:rPr>
-        <w:t>expression</w:t>
-      </w:r>
-      <w:proofErr w:type="spellEnd"/>
-      <w:r>
-        <w:rPr>
-          <w:rFonts w:ascii="Arial" w:hAnsi="Arial" w:cs="Arial"/>
-          <w:sz w:val="24"/>
-          <w:szCs w:val="24"/>
-        </w:rPr>
-        <w:t>&gt; | &lt;</w:t>
-      </w:r>
-      <w:proofErr w:type="spellStart"/>
-      <w:r>
-        <w:rPr>
-          <w:rFonts w:ascii="Arial" w:hAnsi="Arial" w:cs="Arial"/>
-          <w:sz w:val="24"/>
-          <w:szCs w:val="24"/>
-        </w:rPr>
-        <w:t>term</w:t>
-      </w:r>
-      <w:proofErr w:type="spellEnd"/>
-      <w:r>
-        <w:rPr>
-          <w:rFonts w:ascii="Arial" w:hAnsi="Arial" w:cs="Arial"/>
-          <w:sz w:val="24"/>
-          <w:szCs w:val="24"/>
-        </w:rPr>
-        <w:t>&gt;</w:t>
+        <w:t>&lt;expression&gt; -&gt; &lt;term&gt; | &lt;term&gt; + &lt;expression&gt; | &lt;term&gt;</w:t>
       </w:r>
     </w:p>
     <w:p>
@@ -617,25 +355,7 @@
           <w:sz w:val="24"/>
           <w:szCs w:val="24"/>
         </w:rPr>
-        <w:t>&lt;</w:t>
-      </w:r>
-      <w:proofErr w:type="spellStart"/>
-      <w:r>
-        <w:rPr>
-          <w:rFonts w:ascii="Arial" w:hAnsi="Arial" w:cs="Arial"/>
-          <w:sz w:val="24"/>
-          <w:szCs w:val="24"/>
-        </w:rPr>
-        <w:t>expression</w:t>
-      </w:r>
-      <w:proofErr w:type="spellEnd"/>
-      <w:r>
-        <w:rPr>
-          <w:rFonts w:ascii="Arial" w:hAnsi="Arial" w:cs="Arial"/>
-          <w:sz w:val="24"/>
-          <w:szCs w:val="24"/>
-        </w:rPr>
-        <w:t>&gt;</w:t>
+        <w:t>&lt;expression&gt;</w:t>
       </w:r>
       <w:r>
         <w:rPr>
@@ -644,61 +364,7 @@
           <w:szCs w:val="24"/>
         </w:rPr>
         <w:br/>
-        <w:t>&lt;</w:t>
-      </w:r>
-      <w:proofErr w:type="spellStart"/>
-      <w:r>
-        <w:rPr>
-          <w:rFonts w:ascii="Arial" w:hAnsi="Arial" w:cs="Arial"/>
-          <w:sz w:val="24"/>
-          <w:szCs w:val="24"/>
-        </w:rPr>
-        <w:t>term</w:t>
-      </w:r>
-      <w:proofErr w:type="spellEnd"/>
-      <w:r>
-        <w:rPr>
-          <w:rFonts w:ascii="Arial" w:hAnsi="Arial" w:cs="Arial"/>
-          <w:sz w:val="24"/>
-          <w:szCs w:val="24"/>
-        </w:rPr>
-        <w:t>&gt;       -&gt; &lt;factor&gt; | &lt;factor&gt; * &lt;</w:t>
-      </w:r>
-      <w:proofErr w:type="spellStart"/>
-      <w:r>
-        <w:rPr>
-          <w:rFonts w:ascii="Arial" w:hAnsi="Arial" w:cs="Arial"/>
-          <w:sz w:val="24"/>
-          <w:szCs w:val="24"/>
-        </w:rPr>
-        <w:t>term</w:t>
-      </w:r>
-      <w:proofErr w:type="spellEnd"/>
-      <w:r>
-        <w:rPr>
-          <w:rFonts w:ascii="Arial" w:hAnsi="Arial" w:cs="Arial"/>
-          <w:sz w:val="24"/>
-          <w:szCs w:val="24"/>
-        </w:rPr>
-        <w:t>&gt; | &lt;factor&gt; / &lt;</w:t>
-      </w:r>
-      <w:proofErr w:type="spellStart"/>
-      <w:r>
-        <w:rPr>
-          <w:rFonts w:ascii="Arial" w:hAnsi="Arial" w:cs="Arial"/>
-          <w:sz w:val="24"/>
-          <w:szCs w:val="24"/>
-        </w:rPr>
-        <w:t>term</w:t>
-      </w:r>
-      <w:proofErr w:type="spellEnd"/>
-      <w:r>
-        <w:rPr>
-          <w:rFonts w:ascii="Arial" w:hAnsi="Arial" w:cs="Arial"/>
-          <w:sz w:val="24"/>
-          <w:szCs w:val="24"/>
-        </w:rPr>
-        <w:t>&gt;</w:t>
+        <w:t>&lt;term&gt;       -&gt; &lt;factor&gt; | &lt;factor&gt; * &lt;term&gt; | &lt;factor&gt; / &lt;term&gt;</w:t>
       </w:r>
       <w:r>
         <w:rPr>
@@ -707,61 +373,7 @@
           <w:szCs w:val="24"/>
         </w:rPr>
         <w:br/>
-        <w:t>&lt;factor&gt;     -&gt; &lt;</w:t>
-      </w:r>
-      <w:proofErr w:type="spellStart"/>
-      <w:r>
-        <w:rPr>
-          <w:rFonts w:ascii="Arial" w:hAnsi="Arial" w:cs="Arial"/>
-          <w:sz w:val="24"/>
-          <w:szCs w:val="24"/>
-        </w:rPr>
-        <w:t>identifier</w:t>
-      </w:r>
-      <w:proofErr w:type="spellEnd"/>
-      <w:r>
-        <w:rPr>
-          <w:rFonts w:ascii="Arial" w:hAnsi="Arial" w:cs="Arial"/>
-          <w:sz w:val="24"/>
-          <w:szCs w:val="24"/>
-        </w:rPr>
-        <w:t>&gt; | &lt;</w:t>
-      </w:r>
-      <w:proofErr w:type="spellStart"/>
-      <w:r>
-        <w:rPr>
-          <w:rFonts w:ascii="Arial" w:hAnsi="Arial" w:cs="Arial"/>
-          <w:sz w:val="24"/>
-          <w:szCs w:val="24"/>
-        </w:rPr>
-        <w:t>number</w:t>
-      </w:r>
-      <w:proofErr w:type="spellEnd"/>
-      <w:r>
-        <w:rPr>
-          <w:rFonts w:ascii="Arial" w:hAnsi="Arial" w:cs="Arial"/>
-          <w:sz w:val="24"/>
-          <w:szCs w:val="24"/>
-        </w:rPr>
-        <w:t>&gt; | ( &lt;</w:t>
-      </w:r>
-      <w:proofErr w:type="spellStart"/>
-      <w:r>
-        <w:rPr>
-          <w:rFonts w:ascii="Arial" w:hAnsi="Arial" w:cs="Arial"/>
-          <w:sz w:val="24"/>
-          <w:szCs w:val="24"/>
-        </w:rPr>
-        <w:t>expression</w:t>
-      </w:r>
-      <w:proofErr w:type="spellEnd"/>
-      <w:r>
-        <w:rPr>
-          <w:rFonts w:ascii="Arial" w:hAnsi="Arial" w:cs="Arial"/>
-          <w:sz w:val="24"/>
-          <w:szCs w:val="24"/>
-        </w:rPr>
-        <w:t>&gt; )</w:t>
+        <w:t>&lt;factor&gt;     -&gt; &lt;identifier&gt; | &lt;number&gt; | ( &lt;expression&gt; )</w:t>
       </w:r>
       <w:r>
         <w:rPr>
@@ -770,36 +382,8 @@
           <w:szCs w:val="24"/>
         </w:rPr>
         <w:br/>
-        <w:t>&lt;</w:t>
+        <w:t>&lt;number&gt;     -&gt; [0-9]+</w:t>
       </w:r>
-      <w:proofErr w:type="spellStart"/>
-      <w:r>
-        <w:rPr>
-          <w:rFonts w:ascii="Arial" w:hAnsi="Arial" w:cs="Arial"/>
-          <w:sz w:val="24"/>
-          <w:szCs w:val="24"/>
-        </w:rPr>
-        <w:t>number</w:t>
-      </w:r>
-      <w:proofErr w:type="spellEnd"/>
-      <w:r>
-        <w:rPr>
-          <w:rFonts w:ascii="Arial" w:hAnsi="Arial" w:cs="Arial"/>
-          <w:sz w:val="24"/>
-          <w:szCs w:val="24"/>
-        </w:rPr>
-        <w:t>&gt;     -&gt; [0-9]+</w:t>
-      </w:r>
-    </w:p>
-    <w:p>
-      <w:pPr>
-        <w:spacing w:line="276" w:lineRule="auto"/>
-        <w:rPr>
-          <w:rFonts w:ascii="Arial" w:hAnsi="Arial" w:cs="Arial"/>
-          <w:sz w:val="24"/>
-          <w:szCs w:val="24"/>
-        </w:rPr>
-      </w:pPr>
       <w:r>
         <w:rPr>
           <w:rFonts w:ascii="Arial" w:hAnsi="Arial" w:cs="Arial"/>
@@ -807,54 +391,8 @@
           <w:szCs w:val="24"/>
         </w:rPr>
         <w:br/>
-        <w:t xml:space="preserve">Pueden usar arboles sintácticos, tablas de derivación y/o autómatas. Se pueden apoyar con herramientas y </w:t>
+        <w:t>Pueden usar arboles sintácticos, tablas de derivación y/o autómatas. Se pueden apoyar con herramientas y librerias como yacc, o bison</w:t>
       </w:r>
-      <w:proofErr w:type="spellStart"/>
-      <w:r>
-        <w:rPr>
-          <w:rFonts w:ascii="Arial" w:hAnsi="Arial" w:cs="Arial"/>
-          <w:sz w:val="24"/>
-          <w:szCs w:val="24"/>
-        </w:rPr>
-        <w:t>librerias</w:t>
-      </w:r>
-      <w:proofErr w:type="spellEnd"/>
-      <w:r>
-        <w:rPr>
-          <w:rFonts w:ascii="Arial" w:hAnsi="Arial" w:cs="Arial"/>
-          <w:sz w:val="24"/>
-          <w:szCs w:val="24"/>
-        </w:rPr>
-        <w:t xml:space="preserve"> como </w:t>
-      </w:r>
-      <w:proofErr w:type="spellStart"/>
-      <w:r>
-        <w:rPr>
-          <w:rFonts w:ascii="Arial" w:hAnsi="Arial" w:cs="Arial"/>
-          <w:sz w:val="24"/>
-          <w:szCs w:val="24"/>
-        </w:rPr>
-        <w:t>yacc</w:t>
-      </w:r>
-      <w:proofErr w:type="spellEnd"/>
-      <w:r>
-        <w:rPr>
-          <w:rFonts w:ascii="Arial" w:hAnsi="Arial" w:cs="Arial"/>
-          <w:sz w:val="24"/>
-          <w:szCs w:val="24"/>
-        </w:rPr>
-        <w:t xml:space="preserve">, o </w:t>
-      </w:r>
-      <w:proofErr w:type="spellStart"/>
-      <w:r>
-        <w:rPr>
-          <w:rFonts w:ascii="Arial" w:hAnsi="Arial" w:cs="Arial"/>
-          <w:sz w:val="24"/>
-          <w:szCs w:val="24"/>
-        </w:rPr>
-        <w:t>bison</w:t>
-      </w:r>
-      <w:proofErr w:type="spellEnd"/>
     </w:p>
     <w:p>
       <w:pPr>
@@ -876,8 +414,6 @@
       <w:r>
         <w:rPr>
           <w:rFonts w:ascii="Arial" w:hAnsi="Arial" w:cs="Arial"/>
-          <w:b/>
-          <w:bCs/>
           <w:i/>
           <w:iCs/>
           <w:sz w:val="24"/>
@@ -913,25 +449,7 @@
           <w:sz w:val="24"/>
           <w:szCs w:val="24"/>
         </w:rPr>
-        <w:t xml:space="preserve">Implementar un </w:t>
-      </w:r>
-      <w:r>
-        <w:rPr>
-          <w:rFonts w:ascii="Arial" w:hAnsi="Arial" w:cs="Arial"/>
-          <w:b/>
-          <w:bCs/>
-          <w:sz w:val="24"/>
-          <w:szCs w:val="24"/>
-        </w:rPr>
-        <w:t>analizador léxico</w:t>
-      </w:r>
-      <w:r>
-        <w:rPr>
-          <w:rFonts w:ascii="Arial" w:hAnsi="Arial" w:cs="Arial"/>
-          <w:sz w:val="24"/>
-          <w:szCs w:val="24"/>
-        </w:rPr>
-        <w:t xml:space="preserve"> que identifique tokens como identificadores, números y operadores.</w:t>
+        <w:t>Implementar un analizador léxico que identifique tokens como identificadores, números y operadores.</w:t>
       </w:r>
     </w:p>
     <w:p>
@@ -953,25 +471,7 @@
           <w:sz w:val="24"/>
           <w:szCs w:val="24"/>
         </w:rPr>
-        <w:t xml:space="preserve">Implementar un </w:t>
-      </w:r>
-      <w:r>
-        <w:rPr>
-          <w:rFonts w:ascii="Arial" w:hAnsi="Arial" w:cs="Arial"/>
-          <w:b/>
-          <w:bCs/>
-          <w:sz w:val="24"/>
-          <w:szCs w:val="24"/>
-        </w:rPr>
-        <w:t>analizador sintáctico</w:t>
-      </w:r>
-      <w:r>
-        <w:rPr>
-          <w:rFonts w:ascii="Arial" w:hAnsi="Arial" w:cs="Arial"/>
-          <w:sz w:val="24"/>
-          <w:szCs w:val="24"/>
-        </w:rPr>
-        <w:t xml:space="preserve"> basado en la gramática propuesta.</w:t>
+        <w:t>Implementar un analizador sintáctico basado en la gramática propuesta.</w:t>
       </w:r>
     </w:p>
     <w:p>
@@ -1009,7 +509,6 @@
     </w:p>
     <w:p>
       <w:pPr>
-        <w:spacing w:line="276" w:lineRule="auto"/>
         <w:jc w:val="both"/>
         <w:rPr>
           <w:rFonts w:ascii="Arial" w:hAnsi="Arial" w:cs="Arial"/>
@@ -1023,30 +522,43 @@
           <w:sz w:val="24"/>
           <w:szCs w:val="24"/>
         </w:rPr>
-        <w:t>En la teoría de lenguajes formales y compiladores, un analizador sintáctico (</w:t>
+        <w:t>En la teoría de lenguajes formales y en el desarrollo de compiladores, el analizador sintáctico (o parser) es un componente esencial que se encarga de verificar que las secuencias de tokens</w:t>
       </w:r>
-      <w:proofErr w:type="spellStart"/>
       <w:r>
         <w:rPr>
           <w:rFonts w:ascii="Arial" w:hAnsi="Arial" w:cs="Arial"/>
           <w:sz w:val="24"/>
           <w:szCs w:val="24"/>
         </w:rPr>
-        <w:t>parser</w:t>
+        <w:t xml:space="preserve"> </w:t>
       </w:r>
-      <w:proofErr w:type="spellEnd"/>
       <w:r>
         <w:rPr>
           <w:rFonts w:ascii="Arial" w:hAnsi="Arial" w:cs="Arial"/>
           <w:sz w:val="24"/>
           <w:szCs w:val="24"/>
         </w:rPr>
-        <w:t>) se encarga de verificar que las secuencias de tokens (generadas por un analizador léxico) cumplan con las reglas gramaticales de un lenguaje. Para ello, se define una gramática libre de contexto que describe la estructura válida de las expresiones y sentencias.</w:t>
+        <w:t>generadas previamente por el analizador léxico</w:t>
+      </w:r>
+      <w:r>
+        <w:rPr>
+          <w:rFonts w:ascii="Arial" w:hAnsi="Arial" w:cs="Arial"/>
+          <w:sz w:val="24"/>
+          <w:szCs w:val="24"/>
+        </w:rPr>
+        <w:t xml:space="preserve"> </w:t>
+      </w:r>
+      <w:r>
+        <w:rPr>
+          <w:rFonts w:ascii="Arial" w:hAnsi="Arial" w:cs="Arial"/>
+          <w:sz w:val="24"/>
+          <w:szCs w:val="24"/>
+        </w:rPr>
+        <w:t>se ajusten a las reglas gramaticales definidas para un lenguaje. Este proceso se fundamenta en la definición de una gramática libre de contexto (GLC), la cual describe de forma precisa la estructura y organización de las sentencias y expresiones válidas.</w:t>
       </w:r>
     </w:p>
     <w:p>
       <w:pPr>
-        <w:spacing w:line="276" w:lineRule="auto"/>
         <w:jc w:val="both"/>
         <w:rPr>
           <w:rFonts w:ascii="Arial" w:hAnsi="Arial" w:cs="Arial"/>
@@ -1060,55 +572,24 @@
           <w:sz w:val="24"/>
           <w:szCs w:val="24"/>
         </w:rPr>
-        <w:br/>
-        <w:t>En esta práctica, se utiliza la librería PLY (Python Lex-</w:t>
+        <w:t>En esta práctica se utiliza la librería PLY (Python Lex-Yacc) para implementar tanto el analizador léxico (scanner) como el analizador sintáctico. El ejemplo se centra en el reconocimiento de sentencias de asignación y operaciones aritméticas simples, permitiendo analizar expresiones como:</w:t>
       </w:r>
-      <w:proofErr w:type="spellStart"/>
+    </w:p>
+    <w:p>
+      <w:pPr>
+        <w:jc w:val="center"/>
+      </w:pPr>
       <w:r>
-        <w:rPr>
-          <w:rFonts w:ascii="Arial" w:hAnsi="Arial" w:cs="Arial"/>
-          <w:sz w:val="24"/>
-          <w:szCs w:val="24"/>
-        </w:rPr>
-        <w:t>Yacc</w:t>
+        <w:t>x = 3 + 5;</w:t>
       </w:r>
-      <w:proofErr w:type="spellEnd"/>
+    </w:p>
+    <w:p>
+      <w:pPr>
+        <w:jc w:val="center"/>
+      </w:pPr>
       <w:r>
-        <w:rPr>
-          <w:rFonts w:ascii="Arial" w:hAnsi="Arial" w:cs="Arial"/>
-          <w:sz w:val="24"/>
-          <w:szCs w:val="24"/>
-        </w:rPr>
-        <w:t xml:space="preserve">) para construir tanto el scanner (léxico) como el </w:t>
+        <w:t>y = (x - 2) * 4;</w:t>
       </w:r>
-      <w:proofErr w:type="spellStart"/>
-      <w:r>
-        <w:rPr>
-          <w:rFonts w:ascii="Arial" w:hAnsi="Arial" w:cs="Arial"/>
-          <w:sz w:val="24"/>
-          <w:szCs w:val="24"/>
-        </w:rPr>
-        <w:t>parser</w:t>
-      </w:r>
-      <w:proofErr w:type="spellEnd"/>
-      <w:r>
-        <w:rPr>
-          <w:rFonts w:ascii="Arial" w:hAnsi="Arial" w:cs="Arial"/>
-          <w:sz w:val="24"/>
-          <w:szCs w:val="24"/>
-        </w:rPr>
-        <w:t xml:space="preserve"> (sintáctico). Se ejemplifica con sentencias de asignación y expresiones aritméticas simples, como x = 3 + 5; o y = (x - 2) * </w:t>
-      </w:r>
-      <w:proofErr w:type="gramStart"/>
-      <w:r>
-        <w:rPr>
-          <w:rFonts w:ascii="Arial" w:hAnsi="Arial" w:cs="Arial"/>
-          <w:sz w:val="24"/>
-          <w:szCs w:val="24"/>
-        </w:rPr>
-        <w:t>4;.</w:t>
-      </w:r>
-      <w:proofErr w:type="gramEnd"/>
     </w:p>
     <w:p>
       <w:pPr>
@@ -1129,18 +610,405 @@
     </w:p>
     <w:p>
       <w:pPr>
-        <w:pStyle w:val="Ttulo2"/>
+        <w:jc w:val="both"/>
+        <w:rPr>
+          <w:rFonts w:ascii="Arial" w:hAnsi="Arial" w:cs="Arial"/>
+          <w:sz w:val="24"/>
+          <w:szCs w:val="24"/>
+        </w:rPr>
       </w:pPr>
       <w:r>
-        <w:t xml:space="preserve">Código </w:t>
+        <w:rPr>
+          <w:rFonts w:ascii="Arial" w:hAnsi="Arial" w:cs="Arial"/>
+          <w:sz w:val="24"/>
+          <w:szCs w:val="24"/>
+        </w:rPr>
+        <w:t>Definición del Analizador Léxico</w:t>
       </w:r>
     </w:p>
     <w:p>
       <w:pPr>
+        <w:jc w:val="both"/>
+        <w:rPr>
+          <w:rFonts w:ascii="Arial" w:hAnsi="Arial" w:cs="Arial"/>
+          <w:sz w:val="24"/>
+          <w:szCs w:val="24"/>
+        </w:rPr>
+      </w:pPr>
+      <w:r>
+        <w:rPr>
+          <w:rFonts w:ascii="Arial" w:hAnsi="Arial" w:cs="Arial"/>
+          <w:sz w:val="24"/>
+          <w:szCs w:val="24"/>
+        </w:rPr>
+        <w:lastRenderedPageBreak/>
+        <w:t>Se establecieron los tokens básicos del lenguaje, incluyendo:</w:t>
+      </w:r>
+    </w:p>
+    <w:p>
+      <w:pPr>
+        <w:jc w:val="both"/>
+        <w:rPr>
+          <w:rFonts w:ascii="Arial" w:hAnsi="Arial" w:cs="Arial"/>
+          <w:sz w:val="24"/>
+          <w:szCs w:val="24"/>
+        </w:rPr>
+      </w:pPr>
+      <w:r>
+        <w:rPr>
+          <w:rFonts w:ascii="Arial" w:hAnsi="Arial" w:cs="Arial"/>
+          <w:sz w:val="24"/>
+          <w:szCs w:val="24"/>
+        </w:rPr>
+        <w:t>Números (NUMBER): Reconoce secuencias de dígitos y convierte la cadena a entero.</w:t>
+      </w:r>
+    </w:p>
+    <w:p>
+      <w:pPr>
+        <w:jc w:val="both"/>
+        <w:rPr>
+          <w:rFonts w:ascii="Arial" w:hAnsi="Arial" w:cs="Arial"/>
+          <w:sz w:val="24"/>
+          <w:szCs w:val="24"/>
+        </w:rPr>
+      </w:pPr>
+      <w:r>
+        <w:rPr>
+          <w:rFonts w:ascii="Arial" w:hAnsi="Arial" w:cs="Arial"/>
+          <w:sz w:val="24"/>
+          <w:szCs w:val="24"/>
+        </w:rPr>
+        <w:t>Identificadores (ID): Deben iniciar con una letra y pueden ir seguidos de letras, dígitos o guiones bajos.</w:t>
+      </w:r>
+    </w:p>
+    <w:p>
+      <w:pPr>
+        <w:jc w:val="both"/>
+        <w:rPr>
+          <w:rFonts w:ascii="Arial" w:hAnsi="Arial" w:cs="Arial"/>
+          <w:sz w:val="24"/>
+          <w:szCs w:val="24"/>
+        </w:rPr>
+      </w:pPr>
+      <w:r>
+        <w:rPr>
+          <w:rFonts w:ascii="Arial" w:hAnsi="Arial" w:cs="Arial"/>
+          <w:sz w:val="24"/>
+          <w:szCs w:val="24"/>
+        </w:rPr>
+        <w:t>Operadores Aritméticos (PLUS, MINUS, TIMES, DIVIDE): Permiten la suma, resta, multiplicación y división.</w:t>
+      </w:r>
+    </w:p>
+    <w:p>
+      <w:pPr>
+        <w:jc w:val="both"/>
+        <w:rPr>
+          <w:rFonts w:ascii="Arial" w:hAnsi="Arial" w:cs="Arial"/>
+          <w:sz w:val="24"/>
+          <w:szCs w:val="24"/>
+        </w:rPr>
+      </w:pPr>
+      <w:r>
+        <w:rPr>
+          <w:rFonts w:ascii="Arial" w:hAnsi="Arial" w:cs="Arial"/>
+          <w:sz w:val="24"/>
+          <w:szCs w:val="24"/>
+        </w:rPr>
+        <w:t>Símbolos: Se incluyen paréntesis (LPAREN, RPAREN), el operador de asignación (ASSIGN) y el punto y coma (SEMI).</w:t>
+      </w:r>
+    </w:p>
+    <w:p>
+      <w:pPr>
+        <w:jc w:val="both"/>
+        <w:rPr>
+          <w:rFonts w:ascii="Arial" w:hAnsi="Arial" w:cs="Arial"/>
+          <w:sz w:val="24"/>
+          <w:szCs w:val="24"/>
+        </w:rPr>
+      </w:pPr>
+      <w:r>
+        <w:rPr>
+          <w:rFonts w:ascii="Arial" w:hAnsi="Arial" w:cs="Arial"/>
+          <w:sz w:val="24"/>
+          <w:szCs w:val="24"/>
+        </w:rPr>
+        <w:t>Además, se implementó una función para gestionar errores léxicos, de manera que caracteres o secuencias inesperadas sean identificados y reportados.</w:t>
+      </w:r>
+    </w:p>
+    <w:p>
+      <w:pPr>
+        <w:jc w:val="both"/>
+        <w:rPr>
+          <w:rFonts w:ascii="Arial" w:hAnsi="Arial" w:cs="Arial"/>
+          <w:sz w:val="24"/>
+          <w:szCs w:val="24"/>
+        </w:rPr>
+      </w:pPr>
+      <w:r>
+        <w:rPr>
+          <w:rFonts w:ascii="Arial" w:hAnsi="Arial" w:cs="Arial"/>
+          <w:sz w:val="24"/>
+          <w:szCs w:val="24"/>
+        </w:rPr>
+        <w:t>Diseño de la Gramática</w:t>
+      </w:r>
+    </w:p>
+    <w:p>
+      <w:pPr>
+        <w:jc w:val="both"/>
+        <w:rPr>
+          <w:rFonts w:ascii="Arial" w:hAnsi="Arial" w:cs="Arial"/>
+          <w:sz w:val="24"/>
+          <w:szCs w:val="24"/>
+        </w:rPr>
+      </w:pPr>
+      <w:r>
+        <w:rPr>
+          <w:rFonts w:ascii="Arial" w:hAnsi="Arial" w:cs="Arial"/>
+          <w:sz w:val="24"/>
+          <w:szCs w:val="24"/>
+        </w:rPr>
+        <w:t>Se definió una gramática libre de contexto que describe la estructura del lenguaje. La gramática contempla:</w:t>
+      </w:r>
+    </w:p>
+    <w:p>
+      <w:pPr>
+        <w:jc w:val="both"/>
+        <w:rPr>
+          <w:rFonts w:ascii="Arial" w:hAnsi="Arial" w:cs="Arial"/>
+          <w:sz w:val="24"/>
+          <w:szCs w:val="24"/>
+        </w:rPr>
+      </w:pPr>
+      <w:r>
+        <w:rPr>
+          <w:rFonts w:ascii="Arial" w:hAnsi="Arial" w:cs="Arial"/>
+          <w:sz w:val="24"/>
+          <w:szCs w:val="24"/>
+        </w:rPr>
+        <w:t>Programa: Una secuencia de asignaciones.</w:t>
+      </w:r>
+    </w:p>
+    <w:p>
+      <w:pPr>
+        <w:jc w:val="both"/>
+        <w:rPr>
+          <w:rFonts w:ascii="Arial" w:hAnsi="Arial" w:cs="Arial"/>
+          <w:sz w:val="24"/>
+          <w:szCs w:val="24"/>
+        </w:rPr>
+      </w:pPr>
+      <w:r>
+        <w:rPr>
+          <w:rFonts w:ascii="Arial" w:hAnsi="Arial" w:cs="Arial"/>
+          <w:sz w:val="24"/>
+          <w:szCs w:val="24"/>
+        </w:rPr>
+        <w:t>Asignación: Consiste en un identificador, el operador =, una expresión y un punto y coma.</w:t>
+      </w:r>
+    </w:p>
+    <w:p>
+      <w:pPr>
+        <w:jc w:val="both"/>
+        <w:rPr>
+          <w:rFonts w:ascii="Arial" w:hAnsi="Arial" w:cs="Arial"/>
+          <w:sz w:val="24"/>
+          <w:szCs w:val="24"/>
+        </w:rPr>
+      </w:pPr>
+      <w:r>
+        <w:rPr>
+          <w:rFonts w:ascii="Arial" w:hAnsi="Arial" w:cs="Arial"/>
+          <w:sz w:val="24"/>
+          <w:szCs w:val="24"/>
+        </w:rPr>
+        <w:t>Expresiones Aritméticas: Se descomponen en términos y factores para asegurar la correcta precedencia de los operadores. Por ejemplo, se da mayor prioridad a las operaciones de multiplicación y división sobre la suma y la resta.</w:t>
+      </w:r>
+    </w:p>
+    <w:p>
+      <w:pPr>
+        <w:jc w:val="both"/>
+        <w:rPr>
+          <w:rFonts w:ascii="Arial" w:hAnsi="Arial" w:cs="Arial"/>
+          <w:sz w:val="24"/>
+          <w:szCs w:val="24"/>
+        </w:rPr>
+      </w:pPr>
+      <w:r>
+        <w:rPr>
+          <w:rFonts w:ascii="Arial" w:hAnsi="Arial" w:cs="Arial"/>
+          <w:sz w:val="24"/>
+          <w:szCs w:val="24"/>
+        </w:rPr>
+        <w:t>Esta descomposición en reglas permite generar un árbol sintáctico que refleja la estructura jerárquica de las operaciones.</w:t>
+      </w:r>
+    </w:p>
+    <w:p>
+      <w:pPr>
+        <w:jc w:val="both"/>
+        <w:rPr>
+          <w:rFonts w:ascii="Arial" w:hAnsi="Arial" w:cs="Arial"/>
+          <w:sz w:val="24"/>
+          <w:szCs w:val="24"/>
+        </w:rPr>
+      </w:pPr>
+      <w:r>
+        <w:rPr>
+          <w:rFonts w:ascii="Arial" w:hAnsi="Arial" w:cs="Arial"/>
+          <w:sz w:val="24"/>
+          <w:szCs w:val="24"/>
+        </w:rPr>
+        <w:t>Implementación del Analizador Sintáctico</w:t>
+      </w:r>
+    </w:p>
+    <w:p>
+      <w:pPr>
+        <w:jc w:val="both"/>
+        <w:rPr>
+          <w:rFonts w:ascii="Arial" w:hAnsi="Arial" w:cs="Arial"/>
+          <w:sz w:val="24"/>
+          <w:szCs w:val="24"/>
+        </w:rPr>
+      </w:pPr>
+      <w:r>
+        <w:rPr>
+          <w:rFonts w:ascii="Arial" w:hAnsi="Arial" w:cs="Arial"/>
+          <w:sz w:val="24"/>
+          <w:szCs w:val="24"/>
+        </w:rPr>
+        <w:t>Utilizando PLY, se implementaron las reglas gramaticales mediante funciones específicas. Cada función correspondiente a una regla procesa los tokens recibidos y genera nodos del árbol sintáctico (generalmente representados como tuplas). Por ejemplo, una asignación se representa como:</w:t>
+      </w:r>
+    </w:p>
+    <w:p>
+      <w:pPr>
+        <w:jc w:val="both"/>
+        <w:rPr>
+          <w:rFonts w:ascii="Arial" w:hAnsi="Arial" w:cs="Arial"/>
+          <w:sz w:val="24"/>
+          <w:szCs w:val="24"/>
+        </w:rPr>
+      </w:pPr>
+      <w:r>
+        <w:rPr>
+          <w:rFonts w:ascii="Arial" w:hAnsi="Arial" w:cs="Arial"/>
+          <w:sz w:val="24"/>
+          <w:szCs w:val="24"/>
+        </w:rPr>
+        <w:t>('assign', 'x', ('+', 3, ('*', 4, 2)))</w:t>
+      </w:r>
+    </w:p>
+    <w:p>
+      <w:pPr>
+        <w:jc w:val="both"/>
+        <w:rPr>
+          <w:rFonts w:ascii="Arial" w:hAnsi="Arial" w:cs="Arial"/>
+          <w:sz w:val="24"/>
+          <w:szCs w:val="24"/>
+        </w:rPr>
+      </w:pPr>
+      <w:r>
+        <w:rPr>
+          <w:rFonts w:ascii="Arial" w:hAnsi="Arial" w:cs="Arial"/>
+          <w:sz w:val="24"/>
+          <w:szCs w:val="24"/>
+        </w:rPr>
+        <w:t>Adicionalmente, se incluyó una función de manejo de errores sintácticos para identificar y reportar de forma clara el token o elemento en el que se produce la falla.</w:t>
+      </w:r>
+    </w:p>
+    <w:p>
+      <w:pPr>
+        <w:jc w:val="both"/>
+        <w:rPr>
+          <w:rFonts w:ascii="Arial" w:hAnsi="Arial" w:cs="Arial"/>
+          <w:sz w:val="24"/>
+          <w:szCs w:val="24"/>
+        </w:rPr>
+      </w:pPr>
+      <w:r>
+        <w:rPr>
+          <w:rFonts w:ascii="Arial" w:hAnsi="Arial" w:cs="Arial"/>
+          <w:sz w:val="24"/>
+          <w:szCs w:val="24"/>
+        </w:rPr>
+        <w:t>Interfaz Interactiva para Pruebas</w:t>
+      </w:r>
+    </w:p>
+    <w:p>
+      <w:pPr>
+        <w:jc w:val="both"/>
+        <w:rPr>
+          <w:rFonts w:ascii="Arial" w:hAnsi="Arial" w:cs="Arial"/>
+          <w:sz w:val="24"/>
+          <w:szCs w:val="24"/>
+        </w:rPr>
+      </w:pPr>
+      <w:r>
+        <w:rPr>
+          <w:rFonts w:ascii="Arial" w:hAnsi="Arial" w:cs="Arial"/>
+          <w:sz w:val="24"/>
+          <w:szCs w:val="24"/>
+        </w:rPr>
+        <w:t>Se desarrolló una interfaz sencilla en la que el usuario puede ingresar cadenas de código. El programa analiza cada entrada, genera el árbol sintáctico correspondiente y lo muestra en pantalla. También permite repetir el proceso, lo que facilita la prueba de múltiples casos y el análisis de errores tanto léxicos como sintácticos.</w:t>
+      </w:r>
+    </w:p>
+    <w:p>
+      <w:pPr>
+        <w:jc w:val="both"/>
+        <w:rPr>
+          <w:rFonts w:ascii="Arial" w:hAnsi="Arial" w:cs="Arial"/>
+          <w:sz w:val="24"/>
+          <w:szCs w:val="24"/>
+        </w:rPr>
+      </w:pPr>
+      <w:r>
+        <w:rPr>
+          <w:rFonts w:ascii="Arial" w:hAnsi="Arial" w:cs="Arial"/>
+          <w:sz w:val="24"/>
+          <w:szCs w:val="24"/>
+        </w:rPr>
+        <w:lastRenderedPageBreak/>
+        <w:drawing>
+          <wp:inline distT="0" distB="0" distL="0" distR="0" wp14:anchorId="075D2071" wp14:editId="422AF82D">
+            <wp:extent cx="6525536" cy="2076740"/>
+            <wp:effectExtent l="0" t="0" r="8890" b="0"/>
+            <wp:docPr id="1106618243" name="Imagen 1" descr="Texto&#10;&#10;El contenido generado por IA puede ser incorrecto."/>
+            <wp:cNvGraphicFramePr>
+              <a:graphicFrameLocks xmlns:a="http://schemas.openxmlformats.org/drawingml/2006/main" noChangeAspect="1"/>
+            </wp:cNvGraphicFramePr>
+            <a:graphic xmlns:a="http://schemas.openxmlformats.org/drawingml/2006/main">
+              <a:graphicData uri="http://schemas.openxmlformats.org/drawingml/2006/picture">
+                <pic:pic xmlns:pic="http://schemas.openxmlformats.org/drawingml/2006/picture">
+                  <pic:nvPicPr>
+                    <pic:cNvPr id="1106618243" name="Imagen 1" descr="Texto&#10;&#10;El contenido generado por IA puede ser incorrecto."/>
+                    <pic:cNvPicPr/>
+                  </pic:nvPicPr>
+                  <pic:blipFill>
+                    <a:blip r:embed="rId8"/>
+                    <a:stretch>
+                      <a:fillRect/>
+                    </a:stretch>
+                  </pic:blipFill>
+                  <pic:spPr>
+                    <a:xfrm>
+                      <a:off x="0" y="0"/>
+                      <a:ext cx="6525536" cy="2076740"/>
+                    </a:xfrm>
+                    <a:prstGeom prst="rect">
+                      <a:avLst/>
+                    </a:prstGeom>
+                  </pic:spPr>
+                </pic:pic>
+              </a:graphicData>
+            </a:graphic>
+          </wp:inline>
+        </w:drawing>
+      </w:r>
+    </w:p>
+    <w:p>
+      <w:pPr>
         <w:pStyle w:val="Ttulo1"/>
       </w:pPr>
       <w:r>
-        <w:lastRenderedPageBreak/>
         <w:t>C</w:t>
       </w:r>
       <w:r>
@@ -1152,7 +1020,6 @@
     </w:p>
     <w:p>
       <w:pPr>
-        <w:spacing w:line="360" w:lineRule="auto"/>
         <w:jc w:val="both"/>
         <w:rPr>
           <w:rFonts w:ascii="Arial" w:hAnsi="Arial" w:cs="Arial"/>
@@ -1166,7 +1033,25 @@
           <w:sz w:val="24"/>
           <w:szCs w:val="24"/>
         </w:rPr>
-        <w:t>Este analizador sintáctico demuestra cómo, a partir de un conjunto de tokens y reglas gramaticales, se puede verificar la validez de sentencias de asignación y expresiones aritméticas. El árbol sintáctico obtenido facilita posteriores fases de un compilador o intérprete, como la generación de código intermedio o la evaluación directa de la expresión.</w:t>
+        <w:t>El analizador sintáctico desarrollado demuestra de forma práctica cómo, a partir de un conjunto de tokens y reglas gramaticales bien definidas, se puede validar la estructura de sentencias y expresiones aritméticas. La utilización de PLY simplifica la implementación y permite centrarse en el diseño de la gramática y la generación del árbol sintáctico.</w:t>
+      </w:r>
+    </w:p>
+    <w:p>
+      <w:pPr>
+        <w:jc w:val="both"/>
+        <w:rPr>
+          <w:rFonts w:ascii="Arial" w:hAnsi="Arial" w:cs="Arial"/>
+          <w:sz w:val="24"/>
+          <w:szCs w:val="24"/>
+        </w:rPr>
+      </w:pPr>
+      <w:r>
+        <w:rPr>
+          <w:rFonts w:ascii="Arial" w:hAnsi="Arial" w:cs="Arial"/>
+          <w:sz w:val="24"/>
+          <w:szCs w:val="24"/>
+        </w:rPr>
+        <w:t>El árbol obtenido no solo evidencia la correcta interpretación de la sintaxis, sino que también sienta las bases para fases posteriores en el proceso de compilación, como la generación de código y la optimización. Además, esta práctica se puede ampliar para incorporar nuevas funcionalidades o estructuras de lenguaje, profundizando en conceptos fundamentales de compiladores y lenguajes formales.</w:t>
       </w:r>
     </w:p>
     <w:p>
@@ -1178,19 +1063,19 @@
       </w:r>
     </w:p>
     <w:p>
-      <w:hyperlink r:id="rId8" w:history="1">
+      <w:hyperlink r:id="rId9" w:history="1">
         <w:r>
           <w:rPr>
             <w:rStyle w:val="Hipervnculo"/>
           </w:rPr>
-          <w:t>https://github.com/ELJuanP/Seminario_de_Traductores_de_lenguajes_ll/tree/main/Practica%201</w:t>
+          <w:t>https://github.com/ELJuanP/Seminario_de_Traductores_de_lenguajes_ll/tree/c6a0e97650048032e6c5b17f3150fc868676bdc8/Practica%202</w:t>
         </w:r>
       </w:hyperlink>
     </w:p>
     <w:p/>
     <w:sectPr>
-      <w:headerReference w:type="default" r:id="rId9"/>
-      <w:footerReference w:type="default" r:id="rId10"/>
+      <w:headerReference w:type="default" r:id="rId10"/>
+      <w:footerReference w:type="default" r:id="rId11"/>
       <w:pgSz w:w="12240" w:h="15840"/>
       <w:pgMar w:top="720" w:right="720" w:bottom="720" w:left="720" w:header="708" w:footer="708" w:gutter="0"/>
       <w:pgBorders w:offsetFrom="page">
@@ -1396,6 +1281,155 @@
 <file path=word/numbering.xml><?xml version="1.0" encoding="utf-8"?>
 <w:numbering xmlns:wpc="http://schemas.microsoft.com/office/word/2010/wordprocessingCanvas" xmlns:cx="http://schemas.microsoft.com/office/drawing/2014/chartex" xmlns:cx1="http://schemas.microsoft.com/office/drawing/2015/9/8/chartex" xmlns:cx2="http://schemas.microsoft.com/office/drawing/2015/10/21/chartex" xmlns:cx3="http://schemas.microsoft.com/office/drawing/2016/5/9/chartex" xmlns:cx4="http://schemas.microsoft.com/office/drawing/2016/5/10/chartex" xmlns:cx5="http://schemas.microsoft.com/office/drawing/2016/5/11/chartex" xmlns:cx6="http://schemas.microsoft.com/office/drawing/2016/5/12/chartex" xmlns:cx7="http://schemas.microsoft.com/office/drawing/2016/5/13/chartex" xmlns:cx8="http://schemas.microsoft.com/office/drawing/2016/5/14/chartex" xmlns:mc="http://schemas.openxmlformats.org/markup-compatibility/2006" xmlns:aink="http://schemas.microsoft.com/office/drawing/2016/ink" xmlns:am3d="http://schemas.microsoft.com/office/drawing/2017/model3d" xmlns:o="urn:schemas-microsoft-com:office:office" xmlns:oel="http://schemas.microsoft.com/office/2019/extlst" xmlns:r="http://schemas.openxmlformats.org/officeDocument/2006/relationships" xmlns:m="http://schemas.openxmlformats.org/officeDocument/2006/math" xmlns:v="urn:schemas-microsoft-com:vml" xmlns:wp14="http://schemas.microsoft.com/office/word/2010/wordprocessingDrawing" xmlns:wp="http://schemas.openxmlformats.org/drawingml/2006/wordprocessingDrawing" xmlns:w10="urn:schemas-microsoft-com:office:word" xmlns:w="http://schemas.openxmlformats.org/wordprocessingml/2006/main" xmlns:w14="http://schemas.microsoft.com/office/word/2010/wordml" xmlns:w15="http://schemas.microsoft.com/office/word/2012/wordml" xmlns:w16cex="http://schemas.microsoft.com/office/word/2018/wordml/cex" xmlns:w16cid="http://schemas.microsoft.com/office/word/2016/wordml/cid" xmlns:w16="http://schemas.microsoft.com/office/word/2018/wordml" xmlns:w16du="http://schemas.microsoft.com/office/word/2023/wordml/word16du" xmlns:w16sdtdh="http://schemas.microsoft.com/office/word/2020/wordml/sdtdatahash" xmlns:w16sdtfl="http://schemas.microsoft.com/office/word/2024/wordml/sdtformatlock" xmlns:w16se="http://schemas.microsoft.com/office/word/2015/wordml/symex" xmlns:wpg="http://schemas.microsoft.com/office/word/2010/wordprocessingGroup" xmlns:wpi="http://schemas.microsoft.com/office/word/2010/wordprocessingInk" xmlns:wne="http://schemas.microsoft.com/office/word/2006/wordml" xmlns:wps="http://schemas.microsoft.com/office/word/2010/wordprocessingShape" mc:Ignorable="w14 w15 w16se w16cid w16 w16cex w16sdtdh w16sdtfl w16du wp14">
   <w:abstractNum w:abstractNumId="0" w15:restartNumberingAfterBreak="0">
+    <w:nsid w:val="00672782"/>
+    <w:multiLevelType w:val="multilevel"/>
+    <w:tmpl w:val="CE541478"/>
+    <w:lvl w:ilvl="0">
+      <w:start w:val="1"/>
+      <w:numFmt w:val="bullet"/>
+      <w:lvlText w:val=""/>
+      <w:lvlJc w:val="left"/>
+      <w:pPr>
+        <w:tabs>
+          <w:tab w:val="num" w:pos="720"/>
+        </w:tabs>
+        <w:ind w:left="720" w:hanging="360"/>
+      </w:pPr>
+      <w:rPr>
+        <w:rFonts w:ascii="Symbol" w:hAnsi="Symbol" w:hint="default"/>
+        <w:sz w:val="20"/>
+      </w:rPr>
+    </w:lvl>
+    <w:lvl w:ilvl="1" w:tentative="1">
+      <w:start w:val="1"/>
+      <w:numFmt w:val="bullet"/>
+      <w:lvlText w:val="o"/>
+      <w:lvlJc w:val="left"/>
+      <w:pPr>
+        <w:tabs>
+          <w:tab w:val="num" w:pos="1440"/>
+        </w:tabs>
+        <w:ind w:left="1440" w:hanging="360"/>
+      </w:pPr>
+      <w:rPr>
+        <w:rFonts w:ascii="Courier New" w:hAnsi="Courier New" w:hint="default"/>
+        <w:sz w:val="20"/>
+      </w:rPr>
+    </w:lvl>
+    <w:lvl w:ilvl="2" w:tentative="1">
+      <w:start w:val="1"/>
+      <w:numFmt w:val="bullet"/>
+      <w:lvlText w:val=""/>
+      <w:lvlJc w:val="left"/>
+      <w:pPr>
+        <w:tabs>
+          <w:tab w:val="num" w:pos="2160"/>
+        </w:tabs>
+        <w:ind w:left="2160" w:hanging="360"/>
+      </w:pPr>
+      <w:rPr>
+        <w:rFonts w:ascii="Wingdings" w:hAnsi="Wingdings" w:hint="default"/>
+        <w:sz w:val="20"/>
+      </w:rPr>
+    </w:lvl>
+    <w:lvl w:ilvl="3" w:tentative="1">
+      <w:start w:val="1"/>
+      <w:numFmt w:val="bullet"/>
+      <w:lvlText w:val=""/>
+      <w:lvlJc w:val="left"/>
+      <w:pPr>
+        <w:tabs>
+          <w:tab w:val="num" w:pos="2880"/>
+        </w:tabs>
+        <w:ind w:left="2880" w:hanging="360"/>
+      </w:pPr>
+      <w:rPr>
+        <w:rFonts w:ascii="Wingdings" w:hAnsi="Wingdings" w:hint="default"/>
+        <w:sz w:val="20"/>
+      </w:rPr>
+    </w:lvl>
+    <w:lvl w:ilvl="4" w:tentative="1">
+      <w:start w:val="1"/>
+      <w:numFmt w:val="bullet"/>
+      <w:lvlText w:val=""/>
+      <w:lvlJc w:val="left"/>
+      <w:pPr>
+        <w:tabs>
+          <w:tab w:val="num" w:pos="3600"/>
+        </w:tabs>
+        <w:ind w:left="3600" w:hanging="360"/>
+      </w:pPr>
+      <w:rPr>
+        <w:rFonts w:ascii="Wingdings" w:hAnsi="Wingdings" w:hint="default"/>
+        <w:sz w:val="20"/>
+      </w:rPr>
+    </w:lvl>
+    <w:lvl w:ilvl="5" w:tentative="1">
+      <w:start w:val="1"/>
+      <w:numFmt w:val="bullet"/>
+      <w:lvlText w:val=""/>
+      <w:lvlJc w:val="left"/>
+      <w:pPr>
+        <w:tabs>
+          <w:tab w:val="num" w:pos="4320"/>
+        </w:tabs>
+        <w:ind w:left="4320" w:hanging="360"/>
+      </w:pPr>
+      <w:rPr>
+        <w:rFonts w:ascii="Wingdings" w:hAnsi="Wingdings" w:hint="default"/>
+        <w:sz w:val="20"/>
+      </w:rPr>
+    </w:lvl>
+    <w:lvl w:ilvl="6" w:tentative="1">
+      <w:start w:val="1"/>
+      <w:numFmt w:val="bullet"/>
+      <w:lvlText w:val=""/>
+      <w:lvlJc w:val="left"/>
+      <w:pPr>
+        <w:tabs>
+          <w:tab w:val="num" w:pos="5040"/>
+        </w:tabs>
+        <w:ind w:left="5040" w:hanging="360"/>
+      </w:pPr>
+      <w:rPr>
+        <w:rFonts w:ascii="Wingdings" w:hAnsi="Wingdings" w:hint="default"/>
+        <w:sz w:val="20"/>
+      </w:rPr>
+    </w:lvl>
+    <w:lvl w:ilvl="7" w:tentative="1">
+      <w:start w:val="1"/>
+      <w:numFmt w:val="bullet"/>
+      <w:lvlText w:val=""/>
+      <w:lvlJc w:val="left"/>
+      <w:pPr>
+        <w:tabs>
+          <w:tab w:val="num" w:pos="5760"/>
+        </w:tabs>
+        <w:ind w:left="5760" w:hanging="360"/>
+      </w:pPr>
+      <w:rPr>
+        <w:rFonts w:ascii="Wingdings" w:hAnsi="Wingdings" w:hint="default"/>
+        <w:sz w:val="20"/>
+      </w:rPr>
+    </w:lvl>
+    <w:lvl w:ilvl="8" w:tentative="1">
+      <w:start w:val="1"/>
+      <w:numFmt w:val="bullet"/>
+      <w:lvlText w:val=""/>
+      <w:lvlJc w:val="left"/>
+      <w:pPr>
+        <w:tabs>
+          <w:tab w:val="num" w:pos="6480"/>
+        </w:tabs>
+        <w:ind w:left="6480" w:hanging="360"/>
+      </w:pPr>
+      <w:rPr>
+        <w:rFonts w:ascii="Wingdings" w:hAnsi="Wingdings" w:hint="default"/>
+        <w:sz w:val="20"/>
+      </w:rPr>
+    </w:lvl>
+  </w:abstractNum>
+  <w:abstractNum w:abstractNumId="1" w15:restartNumberingAfterBreak="0">
     <w:nsid w:val="037F5C74"/>
     <w:multiLevelType w:val="multilevel"/>
     <w:tmpl w:val="2586E6DC"/>
@@ -1544,7 +1578,7 @@
       </w:rPr>
     </w:lvl>
   </w:abstractNum>
-  <w:abstractNum w:abstractNumId="1" w15:restartNumberingAfterBreak="0">
+  <w:abstractNum w:abstractNumId="2" w15:restartNumberingAfterBreak="0">
     <w:nsid w:val="038540C8"/>
     <w:multiLevelType w:val="hybridMultilevel"/>
     <w:tmpl w:val="252C657A"/>
@@ -1657,7 +1691,7 @@
       </w:rPr>
     </w:lvl>
   </w:abstractNum>
-  <w:abstractNum w:abstractNumId="2" w15:restartNumberingAfterBreak="0">
+  <w:abstractNum w:abstractNumId="3" w15:restartNumberingAfterBreak="0">
     <w:nsid w:val="0B3E7D9E"/>
     <w:multiLevelType w:val="hybridMultilevel"/>
     <w:tmpl w:val="F8A0C5EE"/>
@@ -1743,7 +1777,7 @@
       </w:pPr>
     </w:lvl>
   </w:abstractNum>
-  <w:abstractNum w:abstractNumId="3" w15:restartNumberingAfterBreak="0">
+  <w:abstractNum w:abstractNumId="4" w15:restartNumberingAfterBreak="0">
     <w:nsid w:val="0D743C42"/>
     <w:multiLevelType w:val="multilevel"/>
     <w:tmpl w:val="D4CC2A9E"/>
@@ -1892,7 +1926,7 @@
       </w:rPr>
     </w:lvl>
   </w:abstractNum>
-  <w:abstractNum w:abstractNumId="4" w15:restartNumberingAfterBreak="0">
+  <w:abstractNum w:abstractNumId="5" w15:restartNumberingAfterBreak="0">
     <w:nsid w:val="0E4C18F5"/>
     <w:multiLevelType w:val="multilevel"/>
     <w:tmpl w:val="3FD64A3E"/>
@@ -2041,7 +2075,156 @@
       </w:rPr>
     </w:lvl>
   </w:abstractNum>
-  <w:abstractNum w:abstractNumId="5" w15:restartNumberingAfterBreak="0">
+  <w:abstractNum w:abstractNumId="6" w15:restartNumberingAfterBreak="0">
+    <w:nsid w:val="0E6564C4"/>
+    <w:multiLevelType w:val="multilevel"/>
+    <w:tmpl w:val="DF62465C"/>
+    <w:lvl w:ilvl="0">
+      <w:start w:val="1"/>
+      <w:numFmt w:val="bullet"/>
+      <w:lvlText w:val=""/>
+      <w:lvlJc w:val="left"/>
+      <w:pPr>
+        <w:tabs>
+          <w:tab w:val="num" w:pos="720"/>
+        </w:tabs>
+        <w:ind w:left="720" w:hanging="360"/>
+      </w:pPr>
+      <w:rPr>
+        <w:rFonts w:ascii="Symbol" w:hAnsi="Symbol" w:hint="default"/>
+        <w:sz w:val="20"/>
+      </w:rPr>
+    </w:lvl>
+    <w:lvl w:ilvl="1" w:tentative="1">
+      <w:start w:val="1"/>
+      <w:numFmt w:val="bullet"/>
+      <w:lvlText w:val="o"/>
+      <w:lvlJc w:val="left"/>
+      <w:pPr>
+        <w:tabs>
+          <w:tab w:val="num" w:pos="1440"/>
+        </w:tabs>
+        <w:ind w:left="1440" w:hanging="360"/>
+      </w:pPr>
+      <w:rPr>
+        <w:rFonts w:ascii="Courier New" w:hAnsi="Courier New" w:hint="default"/>
+        <w:sz w:val="20"/>
+      </w:rPr>
+    </w:lvl>
+    <w:lvl w:ilvl="2" w:tentative="1">
+      <w:start w:val="1"/>
+      <w:numFmt w:val="bullet"/>
+      <w:lvlText w:val=""/>
+      <w:lvlJc w:val="left"/>
+      <w:pPr>
+        <w:tabs>
+          <w:tab w:val="num" w:pos="2160"/>
+        </w:tabs>
+        <w:ind w:left="2160" w:hanging="360"/>
+      </w:pPr>
+      <w:rPr>
+        <w:rFonts w:ascii="Wingdings" w:hAnsi="Wingdings" w:hint="default"/>
+        <w:sz w:val="20"/>
+      </w:rPr>
+    </w:lvl>
+    <w:lvl w:ilvl="3" w:tentative="1">
+      <w:start w:val="1"/>
+      <w:numFmt w:val="bullet"/>
+      <w:lvlText w:val=""/>
+      <w:lvlJc w:val="left"/>
+      <w:pPr>
+        <w:tabs>
+          <w:tab w:val="num" w:pos="2880"/>
+        </w:tabs>
+        <w:ind w:left="2880" w:hanging="360"/>
+      </w:pPr>
+      <w:rPr>
+        <w:rFonts w:ascii="Wingdings" w:hAnsi="Wingdings" w:hint="default"/>
+        <w:sz w:val="20"/>
+      </w:rPr>
+    </w:lvl>
+    <w:lvl w:ilvl="4" w:tentative="1">
+      <w:start w:val="1"/>
+      <w:numFmt w:val="bullet"/>
+      <w:lvlText w:val=""/>
+      <w:lvlJc w:val="left"/>
+      <w:pPr>
+        <w:tabs>
+          <w:tab w:val="num" w:pos="3600"/>
+        </w:tabs>
+        <w:ind w:left="3600" w:hanging="360"/>
+      </w:pPr>
+      <w:rPr>
+        <w:rFonts w:ascii="Wingdings" w:hAnsi="Wingdings" w:hint="default"/>
+        <w:sz w:val="20"/>
+      </w:rPr>
+    </w:lvl>
+    <w:lvl w:ilvl="5" w:tentative="1">
+      <w:start w:val="1"/>
+      <w:numFmt w:val="bullet"/>
+      <w:lvlText w:val=""/>
+      <w:lvlJc w:val="left"/>
+      <w:pPr>
+        <w:tabs>
+          <w:tab w:val="num" w:pos="4320"/>
+        </w:tabs>
+        <w:ind w:left="4320" w:hanging="360"/>
+      </w:pPr>
+      <w:rPr>
+        <w:rFonts w:ascii="Wingdings" w:hAnsi="Wingdings" w:hint="default"/>
+        <w:sz w:val="20"/>
+      </w:rPr>
+    </w:lvl>
+    <w:lvl w:ilvl="6" w:tentative="1">
+      <w:start w:val="1"/>
+      <w:numFmt w:val="bullet"/>
+      <w:lvlText w:val=""/>
+      <w:lvlJc w:val="left"/>
+      <w:pPr>
+        <w:tabs>
+          <w:tab w:val="num" w:pos="5040"/>
+        </w:tabs>
+        <w:ind w:left="5040" w:hanging="360"/>
+      </w:pPr>
+      <w:rPr>
+        <w:rFonts w:ascii="Wingdings" w:hAnsi="Wingdings" w:hint="default"/>
+        <w:sz w:val="20"/>
+      </w:rPr>
+    </w:lvl>
+    <w:lvl w:ilvl="7" w:tentative="1">
+      <w:start w:val="1"/>
+      <w:numFmt w:val="bullet"/>
+      <w:lvlText w:val=""/>
+      <w:lvlJc w:val="left"/>
+      <w:pPr>
+        <w:tabs>
+          <w:tab w:val="num" w:pos="5760"/>
+        </w:tabs>
+        <w:ind w:left="5760" w:hanging="360"/>
+      </w:pPr>
+      <w:rPr>
+        <w:rFonts w:ascii="Wingdings" w:hAnsi="Wingdings" w:hint="default"/>
+        <w:sz w:val="20"/>
+      </w:rPr>
+    </w:lvl>
+    <w:lvl w:ilvl="8" w:tentative="1">
+      <w:start w:val="1"/>
+      <w:numFmt w:val="bullet"/>
+      <w:lvlText w:val=""/>
+      <w:lvlJc w:val="left"/>
+      <w:pPr>
+        <w:tabs>
+          <w:tab w:val="num" w:pos="6480"/>
+        </w:tabs>
+        <w:ind w:left="6480" w:hanging="360"/>
+      </w:pPr>
+      <w:rPr>
+        <w:rFonts w:ascii="Wingdings" w:hAnsi="Wingdings" w:hint="default"/>
+        <w:sz w:val="20"/>
+      </w:rPr>
+    </w:lvl>
+  </w:abstractNum>
+  <w:abstractNum w:abstractNumId="7" w15:restartNumberingAfterBreak="0">
     <w:nsid w:val="0FEA23FC"/>
     <w:multiLevelType w:val="hybridMultilevel"/>
     <w:tmpl w:val="76BA281E"/>
@@ -2154,7 +2337,7 @@
       </w:rPr>
     </w:lvl>
   </w:abstractNum>
-  <w:abstractNum w:abstractNumId="6" w15:restartNumberingAfterBreak="0">
+  <w:abstractNum w:abstractNumId="8" w15:restartNumberingAfterBreak="0">
     <w:nsid w:val="10605DCA"/>
     <w:multiLevelType w:val="multilevel"/>
     <w:tmpl w:val="D4568604"/>
@@ -2303,7 +2486,7 @@
       </w:rPr>
     </w:lvl>
   </w:abstractNum>
-  <w:abstractNum w:abstractNumId="7" w15:restartNumberingAfterBreak="0">
+  <w:abstractNum w:abstractNumId="9" w15:restartNumberingAfterBreak="0">
     <w:nsid w:val="11564A02"/>
     <w:multiLevelType w:val="hybridMultilevel"/>
     <w:tmpl w:val="07A237EE"/>
@@ -2416,7 +2599,7 @@
       </w:rPr>
     </w:lvl>
   </w:abstractNum>
-  <w:abstractNum w:abstractNumId="8" w15:restartNumberingAfterBreak="0">
+  <w:abstractNum w:abstractNumId="10" w15:restartNumberingAfterBreak="0">
     <w:nsid w:val="134273E8"/>
     <w:multiLevelType w:val="multilevel"/>
     <w:tmpl w:val="C074D87C"/>
@@ -2565,7 +2748,7 @@
       </w:rPr>
     </w:lvl>
   </w:abstractNum>
-  <w:abstractNum w:abstractNumId="9" w15:restartNumberingAfterBreak="0">
+  <w:abstractNum w:abstractNumId="11" w15:restartNumberingAfterBreak="0">
     <w:nsid w:val="15EE7119"/>
     <w:multiLevelType w:val="multilevel"/>
     <w:tmpl w:val="341EDC12"/>
@@ -2714,7 +2897,7 @@
       </w:rPr>
     </w:lvl>
   </w:abstractNum>
-  <w:abstractNum w:abstractNumId="10" w15:restartNumberingAfterBreak="0">
+  <w:abstractNum w:abstractNumId="12" w15:restartNumberingAfterBreak="0">
     <w:nsid w:val="1B9431F3"/>
     <w:multiLevelType w:val="multilevel"/>
     <w:tmpl w:val="EA44F9A8"/>
@@ -2863,7 +3046,7 @@
       </w:rPr>
     </w:lvl>
   </w:abstractNum>
-  <w:abstractNum w:abstractNumId="11" w15:restartNumberingAfterBreak="0">
+  <w:abstractNum w:abstractNumId="13" w15:restartNumberingAfterBreak="0">
     <w:nsid w:val="1D28515A"/>
     <w:multiLevelType w:val="multilevel"/>
     <w:tmpl w:val="407AFA90"/>
@@ -3012,7 +3195,7 @@
       </w:rPr>
     </w:lvl>
   </w:abstractNum>
-  <w:abstractNum w:abstractNumId="12" w15:restartNumberingAfterBreak="0">
+  <w:abstractNum w:abstractNumId="14" w15:restartNumberingAfterBreak="0">
     <w:nsid w:val="22B4059D"/>
     <w:multiLevelType w:val="multilevel"/>
     <w:tmpl w:val="FA342DBE"/>
@@ -3161,7 +3344,7 @@
       </w:rPr>
     </w:lvl>
   </w:abstractNum>
-  <w:abstractNum w:abstractNumId="13" w15:restartNumberingAfterBreak="0">
+  <w:abstractNum w:abstractNumId="15" w15:restartNumberingAfterBreak="0">
     <w:nsid w:val="23B80A1A"/>
     <w:multiLevelType w:val="multilevel"/>
     <w:tmpl w:val="693EC786"/>
@@ -3310,7 +3493,7 @@
       </w:rPr>
     </w:lvl>
   </w:abstractNum>
-  <w:abstractNum w:abstractNumId="14" w15:restartNumberingAfterBreak="0">
+  <w:abstractNum w:abstractNumId="16" w15:restartNumberingAfterBreak="0">
     <w:nsid w:val="24631DEE"/>
     <w:multiLevelType w:val="multilevel"/>
     <w:tmpl w:val="F9AA7B98"/>
@@ -3459,7 +3642,7 @@
       </w:rPr>
     </w:lvl>
   </w:abstractNum>
-  <w:abstractNum w:abstractNumId="15" w15:restartNumberingAfterBreak="0">
+  <w:abstractNum w:abstractNumId="17" w15:restartNumberingAfterBreak="0">
     <w:nsid w:val="24A171E7"/>
     <w:multiLevelType w:val="multilevel"/>
     <w:tmpl w:val="EAD0F53E"/>
@@ -3608,7 +3791,7 @@
       </w:rPr>
     </w:lvl>
   </w:abstractNum>
-  <w:abstractNum w:abstractNumId="16" w15:restartNumberingAfterBreak="0">
+  <w:abstractNum w:abstractNumId="18" w15:restartNumberingAfterBreak="0">
     <w:nsid w:val="29AF6329"/>
     <w:multiLevelType w:val="multilevel"/>
     <w:tmpl w:val="E4182E7C"/>
@@ -3757,7 +3940,7 @@
       </w:rPr>
     </w:lvl>
   </w:abstractNum>
-  <w:abstractNum w:abstractNumId="17" w15:restartNumberingAfterBreak="0">
+  <w:abstractNum w:abstractNumId="19" w15:restartNumberingAfterBreak="0">
     <w:nsid w:val="2B8C6403"/>
     <w:multiLevelType w:val="multilevel"/>
     <w:tmpl w:val="27E4A484"/>
@@ -3906,7 +4089,7 @@
       </w:rPr>
     </w:lvl>
   </w:abstractNum>
-  <w:abstractNum w:abstractNumId="18" w15:restartNumberingAfterBreak="0">
+  <w:abstractNum w:abstractNumId="20" w15:restartNumberingAfterBreak="0">
     <w:nsid w:val="2D3807F0"/>
     <w:multiLevelType w:val="hybridMultilevel"/>
     <w:tmpl w:val="8A520012"/>
@@ -4019,7 +4202,7 @@
       </w:rPr>
     </w:lvl>
   </w:abstractNum>
-  <w:abstractNum w:abstractNumId="19" w15:restartNumberingAfterBreak="0">
+  <w:abstractNum w:abstractNumId="21" w15:restartNumberingAfterBreak="0">
     <w:nsid w:val="334A5256"/>
     <w:multiLevelType w:val="hybridMultilevel"/>
     <w:tmpl w:val="CEEE1B46"/>
@@ -4132,7 +4315,7 @@
       </w:rPr>
     </w:lvl>
   </w:abstractNum>
-  <w:abstractNum w:abstractNumId="20" w15:restartNumberingAfterBreak="0">
+  <w:abstractNum w:abstractNumId="22" w15:restartNumberingAfterBreak="0">
     <w:nsid w:val="338A6AAE"/>
     <w:multiLevelType w:val="multilevel"/>
     <w:tmpl w:val="CA1E7B96"/>
@@ -4218,7 +4401,7 @@
       </w:pPr>
     </w:lvl>
   </w:abstractNum>
-  <w:abstractNum w:abstractNumId="21" w15:restartNumberingAfterBreak="0">
+  <w:abstractNum w:abstractNumId="23" w15:restartNumberingAfterBreak="0">
     <w:nsid w:val="35C6189A"/>
     <w:multiLevelType w:val="multilevel"/>
     <w:tmpl w:val="0AA6DFC6"/>
@@ -4367,7 +4550,7 @@
       </w:rPr>
     </w:lvl>
   </w:abstractNum>
-  <w:abstractNum w:abstractNumId="22" w15:restartNumberingAfterBreak="0">
+  <w:abstractNum w:abstractNumId="24" w15:restartNumberingAfterBreak="0">
     <w:nsid w:val="360F2A8B"/>
     <w:multiLevelType w:val="hybridMultilevel"/>
     <w:tmpl w:val="AAACFA28"/>
@@ -4480,7 +4663,7 @@
       </w:rPr>
     </w:lvl>
   </w:abstractNum>
-  <w:abstractNum w:abstractNumId="23" w15:restartNumberingAfterBreak="0">
+  <w:abstractNum w:abstractNumId="25" w15:restartNumberingAfterBreak="0">
     <w:nsid w:val="393D1FED"/>
     <w:multiLevelType w:val="multilevel"/>
     <w:tmpl w:val="03227F34"/>
@@ -4597,7 +4780,7 @@
       </w:pPr>
     </w:lvl>
   </w:abstractNum>
-  <w:abstractNum w:abstractNumId="24" w15:restartNumberingAfterBreak="0">
+  <w:abstractNum w:abstractNumId="26" w15:restartNumberingAfterBreak="0">
     <w:nsid w:val="39BE6CA9"/>
     <w:multiLevelType w:val="multilevel"/>
     <w:tmpl w:val="DA44E8FA"/>
@@ -4746,7 +4929,7 @@
       </w:rPr>
     </w:lvl>
   </w:abstractNum>
-  <w:abstractNum w:abstractNumId="25" w15:restartNumberingAfterBreak="0">
+  <w:abstractNum w:abstractNumId="27" w15:restartNumberingAfterBreak="0">
     <w:nsid w:val="3E883B45"/>
     <w:multiLevelType w:val="hybridMultilevel"/>
     <w:tmpl w:val="FAD44D52"/>
@@ -4859,7 +5042,7 @@
       </w:rPr>
     </w:lvl>
   </w:abstractNum>
-  <w:abstractNum w:abstractNumId="26" w15:restartNumberingAfterBreak="0">
+  <w:abstractNum w:abstractNumId="28" w15:restartNumberingAfterBreak="0">
     <w:nsid w:val="40E304F4"/>
     <w:multiLevelType w:val="multilevel"/>
     <w:tmpl w:val="531247B4"/>
@@ -5008,7 +5191,7 @@
       </w:rPr>
     </w:lvl>
   </w:abstractNum>
-  <w:abstractNum w:abstractNumId="27" w15:restartNumberingAfterBreak="0">
+  <w:abstractNum w:abstractNumId="29" w15:restartNumberingAfterBreak="0">
     <w:nsid w:val="429B6D59"/>
     <w:multiLevelType w:val="multilevel"/>
     <w:tmpl w:val="90162838"/>
@@ -5139,7 +5322,7 @@
       </w:rPr>
     </w:lvl>
   </w:abstractNum>
-  <w:abstractNum w:abstractNumId="28" w15:restartNumberingAfterBreak="0">
+  <w:abstractNum w:abstractNumId="30" w15:restartNumberingAfterBreak="0">
     <w:nsid w:val="460A2641"/>
     <w:multiLevelType w:val="multilevel"/>
     <w:tmpl w:val="76E479DE"/>
@@ -5288,7 +5471,7 @@
       </w:rPr>
     </w:lvl>
   </w:abstractNum>
-  <w:abstractNum w:abstractNumId="29" w15:restartNumberingAfterBreak="0">
+  <w:abstractNum w:abstractNumId="31" w15:restartNumberingAfterBreak="0">
     <w:nsid w:val="46585C27"/>
     <w:multiLevelType w:val="hybridMultilevel"/>
     <w:tmpl w:val="15748A0E"/>
@@ -5401,7 +5584,7 @@
       </w:rPr>
     </w:lvl>
   </w:abstractNum>
-  <w:abstractNum w:abstractNumId="30" w15:restartNumberingAfterBreak="0">
+  <w:abstractNum w:abstractNumId="32" w15:restartNumberingAfterBreak="0">
     <w:nsid w:val="46C124AB"/>
     <w:multiLevelType w:val="multilevel"/>
     <w:tmpl w:val="BAB89FA4"/>
@@ -5550,7 +5733,7 @@
       </w:rPr>
     </w:lvl>
   </w:abstractNum>
-  <w:abstractNum w:abstractNumId="31" w15:restartNumberingAfterBreak="0">
+  <w:abstractNum w:abstractNumId="33" w15:restartNumberingAfterBreak="0">
     <w:nsid w:val="4C313F64"/>
     <w:multiLevelType w:val="multilevel"/>
     <w:tmpl w:val="38FEE05A"/>
@@ -5699,7 +5882,7 @@
       </w:rPr>
     </w:lvl>
   </w:abstractNum>
-  <w:abstractNum w:abstractNumId="32" w15:restartNumberingAfterBreak="0">
+  <w:abstractNum w:abstractNumId="34" w15:restartNumberingAfterBreak="0">
     <w:nsid w:val="521C30FF"/>
     <w:multiLevelType w:val="hybridMultilevel"/>
     <w:tmpl w:val="CD9A026A"/>
@@ -5812,7 +5995,7 @@
       </w:rPr>
     </w:lvl>
   </w:abstractNum>
-  <w:abstractNum w:abstractNumId="33" w15:restartNumberingAfterBreak="0">
+  <w:abstractNum w:abstractNumId="35" w15:restartNumberingAfterBreak="0">
     <w:nsid w:val="54963AF6"/>
     <w:multiLevelType w:val="hybridMultilevel"/>
     <w:tmpl w:val="6F42A1EA"/>
@@ -5925,7 +6108,7 @@
       </w:rPr>
     </w:lvl>
   </w:abstractNum>
-  <w:abstractNum w:abstractNumId="34" w15:restartNumberingAfterBreak="0">
+  <w:abstractNum w:abstractNumId="36" w15:restartNumberingAfterBreak="0">
     <w:nsid w:val="56C87CC8"/>
     <w:multiLevelType w:val="hybridMultilevel"/>
     <w:tmpl w:val="96663536"/>
@@ -6011,7 +6194,7 @@
       </w:pPr>
     </w:lvl>
   </w:abstractNum>
-  <w:abstractNum w:abstractNumId="35" w15:restartNumberingAfterBreak="0">
+  <w:abstractNum w:abstractNumId="37" w15:restartNumberingAfterBreak="0">
     <w:nsid w:val="592C40F8"/>
     <w:multiLevelType w:val="multilevel"/>
     <w:tmpl w:val="78ACD78C"/>
@@ -6160,7 +6343,7 @@
       </w:rPr>
     </w:lvl>
   </w:abstractNum>
-  <w:abstractNum w:abstractNumId="36" w15:restartNumberingAfterBreak="0">
+  <w:abstractNum w:abstractNumId="38" w15:restartNumberingAfterBreak="0">
     <w:nsid w:val="59556CBD"/>
     <w:multiLevelType w:val="multilevel"/>
     <w:tmpl w:val="D03AE43C"/>
@@ -6309,7 +6492,7 @@
       </w:rPr>
     </w:lvl>
   </w:abstractNum>
-  <w:abstractNum w:abstractNumId="37" w15:restartNumberingAfterBreak="0">
+  <w:abstractNum w:abstractNumId="39" w15:restartNumberingAfterBreak="0">
     <w:nsid w:val="5D641937"/>
     <w:multiLevelType w:val="multilevel"/>
     <w:tmpl w:val="0E38D700"/>
@@ -6458,7 +6641,7 @@
       </w:rPr>
     </w:lvl>
   </w:abstractNum>
-  <w:abstractNum w:abstractNumId="38" w15:restartNumberingAfterBreak="0">
+  <w:abstractNum w:abstractNumId="40" w15:restartNumberingAfterBreak="0">
     <w:nsid w:val="5D9B5D8E"/>
     <w:multiLevelType w:val="multilevel"/>
     <w:tmpl w:val="9586B0D4"/>
@@ -6607,7 +6790,7 @@
       </w:rPr>
     </w:lvl>
   </w:abstractNum>
-  <w:abstractNum w:abstractNumId="39" w15:restartNumberingAfterBreak="0">
+  <w:abstractNum w:abstractNumId="41" w15:restartNumberingAfterBreak="0">
     <w:nsid w:val="5F5E6A26"/>
     <w:multiLevelType w:val="multilevel"/>
     <w:tmpl w:val="E4EAA468"/>
@@ -6756,7 +6939,7 @@
       </w:rPr>
     </w:lvl>
   </w:abstractNum>
-  <w:abstractNum w:abstractNumId="40" w15:restartNumberingAfterBreak="0">
+  <w:abstractNum w:abstractNumId="42" w15:restartNumberingAfterBreak="0">
     <w:nsid w:val="62E41D30"/>
     <w:multiLevelType w:val="hybridMultilevel"/>
     <w:tmpl w:val="C4822BAC"/>
@@ -6869,7 +7052,7 @@
       </w:rPr>
     </w:lvl>
   </w:abstractNum>
-  <w:abstractNum w:abstractNumId="41" w15:restartNumberingAfterBreak="0">
+  <w:abstractNum w:abstractNumId="43" w15:restartNumberingAfterBreak="0">
     <w:nsid w:val="65111627"/>
     <w:multiLevelType w:val="multilevel"/>
     <w:tmpl w:val="F9A838EE"/>
@@ -6982,7 +7165,7 @@
       </w:pPr>
     </w:lvl>
   </w:abstractNum>
-  <w:abstractNum w:abstractNumId="42" w15:restartNumberingAfterBreak="0">
+  <w:abstractNum w:abstractNumId="44" w15:restartNumberingAfterBreak="0">
     <w:nsid w:val="66674301"/>
     <w:multiLevelType w:val="hybridMultilevel"/>
     <w:tmpl w:val="8FB0E83A"/>
@@ -7095,7 +7278,7 @@
       </w:rPr>
     </w:lvl>
   </w:abstractNum>
-  <w:abstractNum w:abstractNumId="43" w15:restartNumberingAfterBreak="0">
+  <w:abstractNum w:abstractNumId="45" w15:restartNumberingAfterBreak="0">
     <w:nsid w:val="66D972EF"/>
     <w:multiLevelType w:val="multilevel"/>
     <w:tmpl w:val="FE7A3DD4"/>
@@ -7244,7 +7427,7 @@
       </w:rPr>
     </w:lvl>
   </w:abstractNum>
-  <w:abstractNum w:abstractNumId="44" w15:restartNumberingAfterBreak="0">
+  <w:abstractNum w:abstractNumId="46" w15:restartNumberingAfterBreak="0">
     <w:nsid w:val="67A73E6C"/>
     <w:multiLevelType w:val="multilevel"/>
     <w:tmpl w:val="04EC3AEC"/>
@@ -7393,7 +7576,7 @@
       </w:rPr>
     </w:lvl>
   </w:abstractNum>
-  <w:abstractNum w:abstractNumId="45" w15:restartNumberingAfterBreak="0">
+  <w:abstractNum w:abstractNumId="47" w15:restartNumberingAfterBreak="0">
     <w:nsid w:val="69082296"/>
     <w:multiLevelType w:val="multilevel"/>
     <w:tmpl w:val="0E7AE00C"/>
@@ -7506,7 +7689,7 @@
       </w:pPr>
     </w:lvl>
   </w:abstractNum>
-  <w:abstractNum w:abstractNumId="46" w15:restartNumberingAfterBreak="0">
+  <w:abstractNum w:abstractNumId="48" w15:restartNumberingAfterBreak="0">
     <w:nsid w:val="6F6E12F7"/>
     <w:multiLevelType w:val="multilevel"/>
     <w:tmpl w:val="92AC4E9C"/>
@@ -7655,7 +7838,7 @@
       </w:rPr>
     </w:lvl>
   </w:abstractNum>
-  <w:abstractNum w:abstractNumId="47" w15:restartNumberingAfterBreak="0">
+  <w:abstractNum w:abstractNumId="49" w15:restartNumberingAfterBreak="0">
     <w:nsid w:val="6F973920"/>
     <w:multiLevelType w:val="multilevel"/>
     <w:tmpl w:val="80DA89C6"/>
@@ -7804,7 +7987,7 @@
       </w:rPr>
     </w:lvl>
   </w:abstractNum>
-  <w:abstractNum w:abstractNumId="48" w15:restartNumberingAfterBreak="0">
+  <w:abstractNum w:abstractNumId="50" w15:restartNumberingAfterBreak="0">
     <w:nsid w:val="70CA413B"/>
     <w:multiLevelType w:val="multilevel"/>
     <w:tmpl w:val="4FF839C2"/>
@@ -7953,7 +8136,7 @@
       </w:rPr>
     </w:lvl>
   </w:abstractNum>
-  <w:abstractNum w:abstractNumId="49" w15:restartNumberingAfterBreak="0">
+  <w:abstractNum w:abstractNumId="51" w15:restartNumberingAfterBreak="0">
     <w:nsid w:val="733100C0"/>
     <w:multiLevelType w:val="hybridMultilevel"/>
     <w:tmpl w:val="E67A56BA"/>
@@ -8066,7 +8249,7 @@
       </w:rPr>
     </w:lvl>
   </w:abstractNum>
-  <w:abstractNum w:abstractNumId="50" w15:restartNumberingAfterBreak="0">
+  <w:abstractNum w:abstractNumId="52" w15:restartNumberingAfterBreak="0">
     <w:nsid w:val="76D2219C"/>
     <w:multiLevelType w:val="multilevel"/>
     <w:tmpl w:val="2C146E60"/>
@@ -8215,7 +8398,7 @@
       </w:rPr>
     </w:lvl>
   </w:abstractNum>
-  <w:abstractNum w:abstractNumId="51" w15:restartNumberingAfterBreak="0">
+  <w:abstractNum w:abstractNumId="53" w15:restartNumberingAfterBreak="0">
     <w:nsid w:val="78E074F1"/>
     <w:multiLevelType w:val="multilevel"/>
     <w:tmpl w:val="37B47994"/>
@@ -8364,7 +8547,7 @@
       </w:rPr>
     </w:lvl>
   </w:abstractNum>
-  <w:abstractNum w:abstractNumId="52" w15:restartNumberingAfterBreak="0">
+  <w:abstractNum w:abstractNumId="54" w15:restartNumberingAfterBreak="0">
     <w:nsid w:val="7A154DB6"/>
     <w:multiLevelType w:val="multilevel"/>
     <w:tmpl w:val="FE0255F8"/>
@@ -8513,7 +8696,7 @@
       </w:rPr>
     </w:lvl>
   </w:abstractNum>
-  <w:abstractNum w:abstractNumId="53" w15:restartNumberingAfterBreak="0">
+  <w:abstractNum w:abstractNumId="55" w15:restartNumberingAfterBreak="0">
     <w:nsid w:val="7D132797"/>
     <w:multiLevelType w:val="multilevel"/>
     <w:tmpl w:val="E7786EAE"/>
@@ -8662,7 +8845,7 @@
       </w:rPr>
     </w:lvl>
   </w:abstractNum>
-  <w:abstractNum w:abstractNumId="54" w15:restartNumberingAfterBreak="0">
+  <w:abstractNum w:abstractNumId="56" w15:restartNumberingAfterBreak="0">
     <w:nsid w:val="7DBA0D27"/>
     <w:multiLevelType w:val="multilevel"/>
     <w:tmpl w:val="A06CCF1A"/>
@@ -8811,7 +8994,7 @@
       </w:rPr>
     </w:lvl>
   </w:abstractNum>
-  <w:abstractNum w:abstractNumId="55" w15:restartNumberingAfterBreak="0">
+  <w:abstractNum w:abstractNumId="57" w15:restartNumberingAfterBreak="0">
     <w:nsid w:val="7EF307DC"/>
     <w:multiLevelType w:val="hybridMultilevel"/>
     <w:tmpl w:val="7960C446"/>
@@ -8924,7 +9107,7 @@
       </w:rPr>
     </w:lvl>
   </w:abstractNum>
-  <w:abstractNum w:abstractNumId="56" w15:restartNumberingAfterBreak="0">
+  <w:abstractNum w:abstractNumId="58" w15:restartNumberingAfterBreak="0">
     <w:nsid w:val="7F3C64F9"/>
     <w:multiLevelType w:val="hybridMultilevel"/>
     <w:tmpl w:val="E228C014"/>
@@ -9037,7 +9220,7 @@
       </w:rPr>
     </w:lvl>
   </w:abstractNum>
-  <w:abstractNum w:abstractNumId="57" w15:restartNumberingAfterBreak="0">
+  <w:abstractNum w:abstractNumId="59" w15:restartNumberingAfterBreak="0">
     <w:nsid w:val="7F647BF2"/>
     <w:multiLevelType w:val="multilevel"/>
     <w:tmpl w:val="8744A126"/>
@@ -9186,7 +9369,7 @@
       </w:rPr>
     </w:lvl>
   </w:abstractNum>
-  <w:abstractNum w:abstractNumId="58" w15:restartNumberingAfterBreak="0">
+  <w:abstractNum w:abstractNumId="60" w15:restartNumberingAfterBreak="0">
     <w:nsid w:val="7FCD23E7"/>
     <w:multiLevelType w:val="multilevel"/>
     <w:tmpl w:val="089CC690"/>
@@ -9336,181 +9519,187 @@
     </w:lvl>
   </w:abstractNum>
   <w:num w:numId="1" w16cid:durableId="1352028840">
+    <w:abstractNumId w:val="22"/>
+  </w:num>
+  <w:num w:numId="2" w16cid:durableId="1990864543">
+    <w:abstractNumId w:val="29"/>
+  </w:num>
+  <w:num w:numId="3" w16cid:durableId="2025592368">
+    <w:abstractNumId w:val="44"/>
+  </w:num>
+  <w:num w:numId="4" w16cid:durableId="620265406">
+    <w:abstractNumId w:val="51"/>
+  </w:num>
+  <w:num w:numId="5" w16cid:durableId="703867922">
+    <w:abstractNumId w:val="42"/>
+  </w:num>
+  <w:num w:numId="6" w16cid:durableId="652879679">
+    <w:abstractNumId w:val="43"/>
+  </w:num>
+  <w:num w:numId="7" w16cid:durableId="1392458994">
+    <w:abstractNumId w:val="59"/>
+  </w:num>
+  <w:num w:numId="8" w16cid:durableId="1583876797">
+    <w:abstractNumId w:val="32"/>
+  </w:num>
+  <w:num w:numId="9" w16cid:durableId="2037461913">
+    <w:abstractNumId w:val="17"/>
+  </w:num>
+  <w:num w:numId="10" w16cid:durableId="627659954">
+    <w:abstractNumId w:val="14"/>
+  </w:num>
+  <w:num w:numId="11" w16cid:durableId="2069256413">
+    <w:abstractNumId w:val="46"/>
+  </w:num>
+  <w:num w:numId="12" w16cid:durableId="191187418">
+    <w:abstractNumId w:val="48"/>
+  </w:num>
+  <w:num w:numId="13" w16cid:durableId="343093096">
+    <w:abstractNumId w:val="60"/>
+  </w:num>
+  <w:num w:numId="14" w16cid:durableId="1775393792">
+    <w:abstractNumId w:val="37"/>
+  </w:num>
+  <w:num w:numId="15" w16cid:durableId="1384716627">
+    <w:abstractNumId w:val="54"/>
+  </w:num>
+  <w:num w:numId="16" w16cid:durableId="1575704951">
+    <w:abstractNumId w:val="30"/>
+  </w:num>
+  <w:num w:numId="17" w16cid:durableId="1747603934">
+    <w:abstractNumId w:val="49"/>
+  </w:num>
+  <w:num w:numId="18" w16cid:durableId="1078748111">
+    <w:abstractNumId w:val="53"/>
+  </w:num>
+  <w:num w:numId="19" w16cid:durableId="743646309">
+    <w:abstractNumId w:val="33"/>
+  </w:num>
+  <w:num w:numId="20" w16cid:durableId="1070268509">
+    <w:abstractNumId w:val="45"/>
+  </w:num>
+  <w:num w:numId="21" w16cid:durableId="1918854227">
+    <w:abstractNumId w:val="8"/>
+  </w:num>
+  <w:num w:numId="22" w16cid:durableId="1477722382">
+    <w:abstractNumId w:val="5"/>
+  </w:num>
+  <w:num w:numId="23" w16cid:durableId="1936551881">
+    <w:abstractNumId w:val="52"/>
+  </w:num>
+  <w:num w:numId="24" w16cid:durableId="72119611">
+    <w:abstractNumId w:val="21"/>
+  </w:num>
+  <w:num w:numId="25" w16cid:durableId="380593776">
+    <w:abstractNumId w:val="12"/>
+  </w:num>
+  <w:num w:numId="26" w16cid:durableId="143158755">
+    <w:abstractNumId w:val="15"/>
+  </w:num>
+  <w:num w:numId="27" w16cid:durableId="763384160">
+    <w:abstractNumId w:val="3"/>
+  </w:num>
+  <w:num w:numId="28" w16cid:durableId="1863323677">
+    <w:abstractNumId w:val="36"/>
+  </w:num>
+  <w:num w:numId="29" w16cid:durableId="577054968">
+    <w:abstractNumId w:val="28"/>
+  </w:num>
+  <w:num w:numId="30" w16cid:durableId="1455565162">
+    <w:abstractNumId w:val="7"/>
+  </w:num>
+  <w:num w:numId="31" w16cid:durableId="453450296">
+    <w:abstractNumId w:val="2"/>
+  </w:num>
+  <w:num w:numId="32" w16cid:durableId="867374746">
+    <w:abstractNumId w:val="26"/>
+  </w:num>
+  <w:num w:numId="33" w16cid:durableId="1198352640">
+    <w:abstractNumId w:val="38"/>
+  </w:num>
+  <w:num w:numId="34" w16cid:durableId="836386717">
+    <w:abstractNumId w:val="24"/>
+  </w:num>
+  <w:num w:numId="35" w16cid:durableId="1401446810">
+    <w:abstractNumId w:val="41"/>
+  </w:num>
+  <w:num w:numId="36" w16cid:durableId="1207839959">
+    <w:abstractNumId w:val="10"/>
+  </w:num>
+  <w:num w:numId="37" w16cid:durableId="1794009014">
+    <w:abstractNumId w:val="39"/>
+  </w:num>
+  <w:num w:numId="38" w16cid:durableId="379985125">
+    <w:abstractNumId w:val="1"/>
+  </w:num>
+  <w:num w:numId="39" w16cid:durableId="2026012511">
+    <w:abstractNumId w:val="19"/>
+  </w:num>
+  <w:num w:numId="40" w16cid:durableId="1092316810">
+    <w:abstractNumId w:val="25"/>
+  </w:num>
+  <w:num w:numId="41" w16cid:durableId="895319343">
+    <w:abstractNumId w:val="27"/>
+  </w:num>
+  <w:num w:numId="42" w16cid:durableId="1238904395">
+    <w:abstractNumId w:val="55"/>
+  </w:num>
+  <w:num w:numId="43" w16cid:durableId="1509323501">
+    <w:abstractNumId w:val="18"/>
+  </w:num>
+  <w:num w:numId="44" w16cid:durableId="2006977318">
+    <w:abstractNumId w:val="13"/>
+  </w:num>
+  <w:num w:numId="45" w16cid:durableId="680008548">
+    <w:abstractNumId w:val="40"/>
+  </w:num>
+  <w:num w:numId="46" w16cid:durableId="1201823219">
+    <w:abstractNumId w:val="57"/>
+  </w:num>
+  <w:num w:numId="47" w16cid:durableId="917010691">
+    <w:abstractNumId w:val="31"/>
+  </w:num>
+  <w:num w:numId="48" w16cid:durableId="945040983">
+    <w:abstractNumId w:val="58"/>
+  </w:num>
+  <w:num w:numId="49" w16cid:durableId="1190025943">
     <w:abstractNumId w:val="20"/>
   </w:num>
-  <w:num w:numId="2" w16cid:durableId="1990864543">
-    <w:abstractNumId w:val="27"/>
+  <w:num w:numId="50" w16cid:durableId="1346831958">
+    <w:abstractNumId w:val="34"/>
   </w:num>
-  <w:num w:numId="3" w16cid:durableId="2025592368">
-    <w:abstractNumId w:val="42"/>
+  <w:num w:numId="51" w16cid:durableId="2127390099">
+    <w:abstractNumId w:val="9"/>
   </w:num>
-  <w:num w:numId="4" w16cid:durableId="620265406">
-    <w:abstractNumId w:val="49"/>
+  <w:num w:numId="52" w16cid:durableId="233902550">
+    <w:abstractNumId w:val="11"/>
   </w:num>
-  <w:num w:numId="5" w16cid:durableId="703867922">
-    <w:abstractNumId w:val="40"/>
+  <w:num w:numId="53" w16cid:durableId="1226839686">
+    <w:abstractNumId w:val="56"/>
   </w:num>
-  <w:num w:numId="6" w16cid:durableId="652879679">
-    <w:abstractNumId w:val="41"/>
+  <w:num w:numId="54" w16cid:durableId="803156842">
+    <w:abstractNumId w:val="23"/>
   </w:num>
-  <w:num w:numId="7" w16cid:durableId="1392458994">
-    <w:abstractNumId w:val="57"/>
+  <w:num w:numId="55" w16cid:durableId="220991002">
+    <w:abstractNumId w:val="16"/>
   </w:num>
-  <w:num w:numId="8" w16cid:durableId="1583876797">
-    <w:abstractNumId w:val="30"/>
+  <w:num w:numId="56" w16cid:durableId="1565334987">
+    <w:abstractNumId w:val="47"/>
   </w:num>
-  <w:num w:numId="9" w16cid:durableId="2037461913">
-    <w:abstractNumId w:val="15"/>
+  <w:num w:numId="57" w16cid:durableId="1051882104">
+    <w:abstractNumId w:val="4"/>
   </w:num>
-  <w:num w:numId="10" w16cid:durableId="627659954">
-    <w:abstractNumId w:val="12"/>
-  </w:num>
-  <w:num w:numId="11" w16cid:durableId="2069256413">
-    <w:abstractNumId w:val="44"/>
-  </w:num>
-  <w:num w:numId="12" w16cid:durableId="191187418">
-    <w:abstractNumId w:val="46"/>
-  </w:num>
-  <w:num w:numId="13" w16cid:durableId="343093096">
-    <w:abstractNumId w:val="58"/>
-  </w:num>
-  <w:num w:numId="14" w16cid:durableId="1775393792">
+  <w:num w:numId="58" w16cid:durableId="1159033308">
     <w:abstractNumId w:val="35"/>
   </w:num>
-  <w:num w:numId="15" w16cid:durableId="1384716627">
-    <w:abstractNumId w:val="52"/>
+  <w:num w:numId="59" w16cid:durableId="174535740">
+    <w:abstractNumId w:val="50"/>
   </w:num>
-  <w:num w:numId="16" w16cid:durableId="1575704951">
-    <w:abstractNumId w:val="28"/>
-  </w:num>
-  <w:num w:numId="17" w16cid:durableId="1747603934">
-    <w:abstractNumId w:val="47"/>
-  </w:num>
-  <w:num w:numId="18" w16cid:durableId="1078748111">
-    <w:abstractNumId w:val="51"/>
-  </w:num>
-  <w:num w:numId="19" w16cid:durableId="743646309">
-    <w:abstractNumId w:val="31"/>
-  </w:num>
-  <w:num w:numId="20" w16cid:durableId="1070268509">
-    <w:abstractNumId w:val="43"/>
-  </w:num>
-  <w:num w:numId="21" w16cid:durableId="1918854227">
+  <w:num w:numId="60" w16cid:durableId="1311981281">
     <w:abstractNumId w:val="6"/>
   </w:num>
-  <w:num w:numId="22" w16cid:durableId="1477722382">
-    <w:abstractNumId w:val="4"/>
-  </w:num>
-  <w:num w:numId="23" w16cid:durableId="1936551881">
-    <w:abstractNumId w:val="50"/>
-  </w:num>
-  <w:num w:numId="24" w16cid:durableId="72119611">
-    <w:abstractNumId w:val="19"/>
-  </w:num>
-  <w:num w:numId="25" w16cid:durableId="380593776">
-    <w:abstractNumId w:val="10"/>
-  </w:num>
-  <w:num w:numId="26" w16cid:durableId="143158755">
-    <w:abstractNumId w:val="13"/>
-  </w:num>
-  <w:num w:numId="27" w16cid:durableId="763384160">
-    <w:abstractNumId w:val="2"/>
-  </w:num>
-  <w:num w:numId="28" w16cid:durableId="1863323677">
-    <w:abstractNumId w:val="34"/>
-  </w:num>
-  <w:num w:numId="29" w16cid:durableId="577054968">
-    <w:abstractNumId w:val="26"/>
-  </w:num>
-  <w:num w:numId="30" w16cid:durableId="1455565162">
-    <w:abstractNumId w:val="5"/>
-  </w:num>
-  <w:num w:numId="31" w16cid:durableId="453450296">
-    <w:abstractNumId w:val="1"/>
-  </w:num>
-  <w:num w:numId="32" w16cid:durableId="867374746">
-    <w:abstractNumId w:val="24"/>
-  </w:num>
-  <w:num w:numId="33" w16cid:durableId="1198352640">
-    <w:abstractNumId w:val="36"/>
-  </w:num>
-  <w:num w:numId="34" w16cid:durableId="836386717">
-    <w:abstractNumId w:val="22"/>
-  </w:num>
-  <w:num w:numId="35" w16cid:durableId="1401446810">
-    <w:abstractNumId w:val="39"/>
-  </w:num>
-  <w:num w:numId="36" w16cid:durableId="1207839959">
-    <w:abstractNumId w:val="8"/>
-  </w:num>
-  <w:num w:numId="37" w16cid:durableId="1794009014">
-    <w:abstractNumId w:val="37"/>
-  </w:num>
-  <w:num w:numId="38" w16cid:durableId="379985125">
+  <w:num w:numId="61" w16cid:durableId="1263536548">
     <w:abstractNumId w:val="0"/>
-  </w:num>
-  <w:num w:numId="39" w16cid:durableId="2026012511">
-    <w:abstractNumId w:val="17"/>
-  </w:num>
-  <w:num w:numId="40" w16cid:durableId="1092316810">
-    <w:abstractNumId w:val="23"/>
-  </w:num>
-  <w:num w:numId="41" w16cid:durableId="895319343">
-    <w:abstractNumId w:val="25"/>
-  </w:num>
-  <w:num w:numId="42" w16cid:durableId="1238904395">
-    <w:abstractNumId w:val="53"/>
-  </w:num>
-  <w:num w:numId="43" w16cid:durableId="1509323501">
-    <w:abstractNumId w:val="16"/>
-  </w:num>
-  <w:num w:numId="44" w16cid:durableId="2006977318">
-    <w:abstractNumId w:val="11"/>
-  </w:num>
-  <w:num w:numId="45" w16cid:durableId="680008548">
-    <w:abstractNumId w:val="38"/>
-  </w:num>
-  <w:num w:numId="46" w16cid:durableId="1201823219">
-    <w:abstractNumId w:val="55"/>
-  </w:num>
-  <w:num w:numId="47" w16cid:durableId="917010691">
-    <w:abstractNumId w:val="29"/>
-  </w:num>
-  <w:num w:numId="48" w16cid:durableId="945040983">
-    <w:abstractNumId w:val="56"/>
-  </w:num>
-  <w:num w:numId="49" w16cid:durableId="1190025943">
-    <w:abstractNumId w:val="18"/>
-  </w:num>
-  <w:num w:numId="50" w16cid:durableId="1346831958">
-    <w:abstractNumId w:val="32"/>
-  </w:num>
-  <w:num w:numId="51" w16cid:durableId="2127390099">
-    <w:abstractNumId w:val="7"/>
-  </w:num>
-  <w:num w:numId="52" w16cid:durableId="233902550">
-    <w:abstractNumId w:val="9"/>
-  </w:num>
-  <w:num w:numId="53" w16cid:durableId="1226839686">
-    <w:abstractNumId w:val="54"/>
-  </w:num>
-  <w:num w:numId="54" w16cid:durableId="803156842">
-    <w:abstractNumId w:val="21"/>
-  </w:num>
-  <w:num w:numId="55" w16cid:durableId="220991002">
-    <w:abstractNumId w:val="14"/>
-  </w:num>
-  <w:num w:numId="56" w16cid:durableId="1565334987">
-    <w:abstractNumId w:val="45"/>
-  </w:num>
-  <w:num w:numId="57" w16cid:durableId="1051882104">
-    <w:abstractNumId w:val="3"/>
-  </w:num>
-  <w:num w:numId="58" w16cid:durableId="1159033308">
-    <w:abstractNumId w:val="33"/>
-  </w:num>
-  <w:num w:numId="59" w16cid:durableId="174535740">
-    <w:abstractNumId w:val="48"/>
   </w:num>
 </w:numbering>
 </file>
